--- a/RoSMA2018.docx
+++ b/RoSMA2018.docx
@@ -1,6 +1,6 @@
 
 <file path=word/document.xml><?xml version="1.0" encoding="utf-8"?>
-<w:document xmlns:wpc="http://schemas.microsoft.com/office/word/2010/wordprocessingCanvas" xmlns:mc="http://schemas.openxmlformats.org/markup-compatibility/2006" xmlns:o="urn:schemas-microsoft-com:office:office" xmlns:r="http://schemas.openxmlformats.org/officeDocument/2006/relationships" xmlns:m="http://schemas.openxmlformats.org/officeDocument/2006/math" xmlns:v="urn:schemas-microsoft-com:vml" xmlns:wp14="http://schemas.microsoft.com/office/word/2010/wordprocessingDrawing" xmlns:wp="http://schemas.openxmlformats.org/drawingml/2006/wordprocessingDrawing" xmlns:w10="urn:schemas-microsoft-com:office:word" xmlns:w="http://schemas.openxmlformats.org/wordprocessingml/2006/main" xmlns:w14="http://schemas.microsoft.com/office/word/2010/wordml" xmlns:wpg="http://schemas.microsoft.com/office/word/2010/wordprocessingGroup" xmlns:wpi="http://schemas.microsoft.com/office/word/2010/wordprocessingInk" xmlns:wne="http://schemas.microsoft.com/office/word/2006/wordml" xmlns:wps="http://schemas.microsoft.com/office/word/2010/wordprocessingShape" mc:Ignorable="w14 wp14">
+<w:document xmlns:wpc="http://schemas.microsoft.com/office/word/2010/wordprocessingCanvas" xmlns:mc="http://schemas.openxmlformats.org/markup-compatibility/2006" xmlns:o="urn:schemas-microsoft-com:office:office" xmlns:r="http://schemas.openxmlformats.org/officeDocument/2006/relationships" xmlns:m="http://schemas.openxmlformats.org/officeDocument/2006/math" xmlns:v="urn:schemas-microsoft-com:vml" xmlns:wp14="http://schemas.microsoft.com/office/word/2010/wordprocessingDrawing" xmlns:wp="http://schemas.openxmlformats.org/drawingml/2006/wordprocessingDrawing" xmlns:w10="urn:schemas-microsoft-com:office:word" xmlns:w="http://schemas.openxmlformats.org/wordprocessingml/2006/main" xmlns:w14="http://schemas.microsoft.com/office/word/2010/wordml" xmlns:w15="http://schemas.microsoft.com/office/word/2012/wordml" xmlns:wpg="http://schemas.microsoft.com/office/word/2010/wordprocessingGroup" xmlns:wpi="http://schemas.microsoft.com/office/word/2010/wordprocessingInk" xmlns:wne="http://schemas.microsoft.com/office/word/2006/wordml" xmlns:wps="http://schemas.microsoft.com/office/word/2010/wordprocessingShape" mc:Ignorable="w14 w15 wp14">
   <w:body>
     <w:p>
       <w:pPr>
@@ -69,17 +69,16 @@
         <w:rPr>
           <w:rFonts w:ascii="Arial" w:eastAsia="Times New Roman" w:hAnsi="Arial" w:cs="Arial"/>
           <w:color w:val="222222"/>
-          <w:sz w:val="21"/>
-          <w:szCs w:val="21"/>
-        </w:rPr>
-      </w:pPr>
-      <w:bookmarkStart w:id="0" w:name="_GoBack"/>
+          <w:sz w:val="11"/>
+          <w:szCs w:val="11"/>
+        </w:rPr>
+      </w:pPr>
       <w:r>
         <w:rPr>
           <w:rFonts w:ascii="Arial" w:eastAsia="Times New Roman" w:hAnsi="Arial" w:cs="Arial"/>
           <w:color w:val="222222"/>
-          <w:sz w:val="21"/>
-          <w:szCs w:val="21"/>
+          <w:sz w:val="11"/>
+          <w:szCs w:val="11"/>
         </w:rPr>
         <w:t>1. Mobile and Autonomous Robots</w:t>
       </w:r>
@@ -91,16 +90,16 @@
         <w:rPr>
           <w:rFonts w:ascii="Arial" w:eastAsia="Times New Roman" w:hAnsi="Arial" w:cs="Arial"/>
           <w:color w:val="222222"/>
-          <w:sz w:val="21"/>
-          <w:szCs w:val="21"/>
+          <w:sz w:val="11"/>
+          <w:szCs w:val="11"/>
         </w:rPr>
       </w:pPr>
       <w:r>
         <w:rPr>
           <w:rFonts w:ascii="Arial" w:eastAsia="Times New Roman" w:hAnsi="Arial" w:cs="Arial"/>
           <w:color w:val="222222"/>
-          <w:sz w:val="21"/>
-          <w:szCs w:val="21"/>
+          <w:sz w:val="11"/>
+          <w:szCs w:val="11"/>
         </w:rPr>
         <w:t xml:space="preserve">2. </w:t>
       </w:r>
@@ -109,8 +108,8 @@
         <w:rPr>
           <w:rFonts w:ascii="Arial" w:eastAsia="Times New Roman" w:hAnsi="Arial" w:cs="Arial"/>
           <w:color w:val="222222"/>
-          <w:sz w:val="21"/>
-          <w:szCs w:val="21"/>
+          <w:sz w:val="11"/>
+          <w:szCs w:val="11"/>
         </w:rPr>
         <w:t>Milli</w:t>
       </w:r>
@@ -119,8 +118,8 @@
         <w:rPr>
           <w:rFonts w:ascii="Arial" w:eastAsia="Times New Roman" w:hAnsi="Arial" w:cs="Arial"/>
           <w:color w:val="222222"/>
-          <w:sz w:val="21"/>
-          <w:szCs w:val="21"/>
+          <w:sz w:val="11"/>
+          <w:szCs w:val="11"/>
         </w:rPr>
         <w:t>, Micro and Nano Robots</w:t>
       </w:r>
@@ -132,16 +131,16 @@
         <w:rPr>
           <w:rFonts w:ascii="Arial" w:eastAsia="Times New Roman" w:hAnsi="Arial" w:cs="Arial"/>
           <w:color w:val="222222"/>
-          <w:sz w:val="21"/>
-          <w:szCs w:val="21"/>
+          <w:sz w:val="11"/>
+          <w:szCs w:val="11"/>
         </w:rPr>
       </w:pPr>
       <w:r>
         <w:rPr>
           <w:rFonts w:ascii="Arial" w:eastAsia="Times New Roman" w:hAnsi="Arial" w:cs="Arial"/>
           <w:color w:val="222222"/>
-          <w:sz w:val="21"/>
-          <w:szCs w:val="21"/>
+          <w:sz w:val="11"/>
+          <w:szCs w:val="11"/>
         </w:rPr>
         <w:t>3. Serial, Parallel and Compliant Mechanisms</w:t>
       </w:r>
@@ -153,16 +152,16 @@
         <w:rPr>
           <w:rFonts w:ascii="Arial" w:eastAsia="Times New Roman" w:hAnsi="Arial" w:cs="Arial"/>
           <w:color w:val="222222"/>
-          <w:sz w:val="21"/>
-          <w:szCs w:val="21"/>
+          <w:sz w:val="11"/>
+          <w:szCs w:val="11"/>
         </w:rPr>
       </w:pPr>
       <w:r>
         <w:rPr>
           <w:rFonts w:ascii="Arial" w:eastAsia="Times New Roman" w:hAnsi="Arial" w:cs="Arial"/>
           <w:color w:val="222222"/>
-          <w:sz w:val="21"/>
-          <w:szCs w:val="21"/>
+          <w:sz w:val="11"/>
+          <w:szCs w:val="11"/>
         </w:rPr>
         <w:t xml:space="preserve">4. Robots in </w:t>
       </w:r>
@@ -170,8 +169,8 @@
         <w:rPr>
           <w:rFonts w:ascii="Arial" w:eastAsia="Times New Roman" w:hAnsi="Arial" w:cs="Arial"/>
           <w:color w:val="222222"/>
-          <w:sz w:val="21"/>
-          <w:szCs w:val="21"/>
+          <w:sz w:val="11"/>
+          <w:szCs w:val="11"/>
         </w:rPr>
         <w:t xml:space="preserve">Manufacturing </w:t>
       </w:r>
@@ -179,8 +178,8 @@
         <w:rPr>
           <w:rFonts w:ascii="Arial" w:eastAsia="Times New Roman" w:hAnsi="Arial" w:cs="Arial"/>
           <w:color w:val="222222"/>
-          <w:sz w:val="21"/>
-          <w:szCs w:val="21"/>
+          <w:sz w:val="11"/>
+          <w:szCs w:val="11"/>
         </w:rPr>
         <w:t>Automation</w:t>
       </w:r>
@@ -192,16 +191,16 @@
         <w:rPr>
           <w:rFonts w:ascii="Arial" w:eastAsia="Times New Roman" w:hAnsi="Arial" w:cs="Arial"/>
           <w:color w:val="222222"/>
-          <w:sz w:val="21"/>
-          <w:szCs w:val="21"/>
+          <w:sz w:val="11"/>
+          <w:szCs w:val="11"/>
         </w:rPr>
       </w:pPr>
       <w:r>
         <w:rPr>
           <w:rFonts w:ascii="Arial" w:eastAsia="Times New Roman" w:hAnsi="Arial" w:cs="Arial"/>
           <w:color w:val="222222"/>
-          <w:sz w:val="21"/>
-          <w:szCs w:val="21"/>
+          <w:sz w:val="11"/>
+          <w:szCs w:val="11"/>
         </w:rPr>
         <w:t xml:space="preserve">5. Robot Design, Modeling, </w:t>
       </w:r>
@@ -209,8 +208,8 @@
         <w:rPr>
           <w:rFonts w:ascii="Arial" w:eastAsia="Times New Roman" w:hAnsi="Arial" w:cs="Arial"/>
           <w:color w:val="222222"/>
-          <w:sz w:val="21"/>
-          <w:szCs w:val="21"/>
+          <w:sz w:val="11"/>
+          <w:szCs w:val="11"/>
         </w:rPr>
         <w:t xml:space="preserve">and </w:t>
       </w:r>
@@ -218,8 +217,8 @@
         <w:rPr>
           <w:rFonts w:ascii="Arial" w:eastAsia="Times New Roman" w:hAnsi="Arial" w:cs="Arial"/>
           <w:color w:val="222222"/>
-          <w:sz w:val="21"/>
-          <w:szCs w:val="21"/>
+          <w:sz w:val="11"/>
+          <w:szCs w:val="11"/>
         </w:rPr>
         <w:t>Simulation</w:t>
       </w:r>
@@ -231,16 +230,16 @@
         <w:rPr>
           <w:rFonts w:ascii="Arial" w:eastAsia="Times New Roman" w:hAnsi="Arial" w:cs="Arial"/>
           <w:color w:val="222222"/>
-          <w:sz w:val="21"/>
-          <w:szCs w:val="21"/>
+          <w:sz w:val="11"/>
+          <w:szCs w:val="11"/>
         </w:rPr>
       </w:pPr>
       <w:r>
         <w:rPr>
           <w:rFonts w:ascii="Arial" w:eastAsia="Times New Roman" w:hAnsi="Arial" w:cs="Arial"/>
           <w:color w:val="222222"/>
-          <w:sz w:val="21"/>
-          <w:szCs w:val="21"/>
+          <w:sz w:val="11"/>
+          <w:szCs w:val="11"/>
         </w:rPr>
         <w:t xml:space="preserve">6. Robot </w:t>
       </w:r>
@@ -248,8 +247,8 @@
         <w:rPr>
           <w:rFonts w:ascii="Arial" w:eastAsia="Times New Roman" w:hAnsi="Arial" w:cs="Arial"/>
           <w:color w:val="222222"/>
-          <w:sz w:val="21"/>
-          <w:szCs w:val="21"/>
+          <w:sz w:val="11"/>
+          <w:szCs w:val="11"/>
         </w:rPr>
         <w:t>Control</w:t>
       </w:r>
@@ -257,8 +256,8 @@
         <w:rPr>
           <w:rFonts w:ascii="Arial" w:eastAsia="Times New Roman" w:hAnsi="Arial" w:cs="Arial"/>
           <w:color w:val="222222"/>
-          <w:sz w:val="21"/>
-          <w:szCs w:val="21"/>
+          <w:sz w:val="11"/>
+          <w:szCs w:val="11"/>
         </w:rPr>
         <w:t xml:space="preserve"> and AI</w:t>
       </w:r>
@@ -270,16 +269,16 @@
         <w:rPr>
           <w:rFonts w:ascii="Arial" w:eastAsia="Times New Roman" w:hAnsi="Arial" w:cs="Arial"/>
           <w:color w:val="222222"/>
-          <w:sz w:val="21"/>
-          <w:szCs w:val="21"/>
+          <w:sz w:val="11"/>
+          <w:szCs w:val="11"/>
         </w:rPr>
       </w:pPr>
       <w:r>
         <w:rPr>
           <w:rFonts w:ascii="Arial" w:eastAsia="Times New Roman" w:hAnsi="Arial" w:cs="Arial"/>
           <w:color w:val="222222"/>
-          <w:sz w:val="21"/>
-          <w:szCs w:val="21"/>
+          <w:sz w:val="11"/>
+          <w:szCs w:val="11"/>
         </w:rPr>
         <w:t>7</w:t>
       </w:r>
@@ -287,8 +286,8 @@
         <w:rPr>
           <w:rFonts w:ascii="Arial" w:eastAsia="Times New Roman" w:hAnsi="Arial" w:cs="Arial"/>
           <w:color w:val="222222"/>
-          <w:sz w:val="21"/>
-          <w:szCs w:val="21"/>
+          <w:sz w:val="11"/>
+          <w:szCs w:val="11"/>
         </w:rPr>
         <w:t xml:space="preserve">. </w:t>
       </w:r>
@@ -296,8 +295,8 @@
         <w:rPr>
           <w:rFonts w:ascii="Arial" w:eastAsia="Times New Roman" w:hAnsi="Arial" w:cs="Arial"/>
           <w:color w:val="222222"/>
-          <w:sz w:val="21"/>
-          <w:szCs w:val="21"/>
+          <w:sz w:val="11"/>
+          <w:szCs w:val="11"/>
         </w:rPr>
         <w:t xml:space="preserve">Haptics and </w:t>
       </w:r>
@@ -305,8 +304,8 @@
         <w:rPr>
           <w:rFonts w:ascii="Arial" w:eastAsia="Times New Roman" w:hAnsi="Arial" w:cs="Arial"/>
           <w:color w:val="222222"/>
-          <w:sz w:val="21"/>
-          <w:szCs w:val="21"/>
+          <w:sz w:val="11"/>
+          <w:szCs w:val="11"/>
         </w:rPr>
         <w:t xml:space="preserve">Medical </w:t>
       </w:r>
@@ -314,8 +313,8 @@
         <w:rPr>
           <w:rFonts w:ascii="Arial" w:eastAsia="Times New Roman" w:hAnsi="Arial" w:cs="Arial"/>
           <w:color w:val="222222"/>
-          <w:sz w:val="21"/>
-          <w:szCs w:val="21"/>
+          <w:sz w:val="11"/>
+          <w:szCs w:val="11"/>
         </w:rPr>
         <w:t>Robotics</w:t>
       </w:r>
@@ -327,16 +326,16 @@
         <w:rPr>
           <w:rFonts w:ascii="Arial" w:eastAsia="Times New Roman" w:hAnsi="Arial" w:cs="Arial"/>
           <w:color w:val="222222"/>
-          <w:sz w:val="21"/>
-          <w:szCs w:val="21"/>
+          <w:sz w:val="11"/>
+          <w:szCs w:val="11"/>
         </w:rPr>
       </w:pPr>
       <w:r>
         <w:rPr>
           <w:rFonts w:ascii="Arial" w:eastAsia="Times New Roman" w:hAnsi="Arial" w:cs="Arial"/>
           <w:color w:val="222222"/>
-          <w:sz w:val="21"/>
-          <w:szCs w:val="21"/>
+          <w:sz w:val="11"/>
+          <w:szCs w:val="11"/>
         </w:rPr>
         <w:t>8</w:t>
       </w:r>
@@ -344,8 +343,8 @@
         <w:rPr>
           <w:rFonts w:ascii="Arial" w:eastAsia="Times New Roman" w:hAnsi="Arial" w:cs="Arial"/>
           <w:color w:val="222222"/>
-          <w:sz w:val="21"/>
-          <w:szCs w:val="21"/>
+          <w:sz w:val="11"/>
+          <w:szCs w:val="11"/>
         </w:rPr>
         <w:t>. Collaborative and Swarm Robotics</w:t>
       </w:r>
@@ -357,16 +356,16 @@
         <w:rPr>
           <w:rFonts w:ascii="Arial" w:eastAsia="Times New Roman" w:hAnsi="Arial" w:cs="Arial"/>
           <w:color w:val="222222"/>
-          <w:sz w:val="21"/>
-          <w:szCs w:val="21"/>
+          <w:sz w:val="11"/>
+          <w:szCs w:val="11"/>
         </w:rPr>
       </w:pPr>
       <w:r>
         <w:rPr>
           <w:rFonts w:ascii="Arial" w:eastAsia="Times New Roman" w:hAnsi="Arial" w:cs="Arial"/>
           <w:color w:val="222222"/>
-          <w:sz w:val="21"/>
-          <w:szCs w:val="21"/>
+          <w:sz w:val="11"/>
+          <w:szCs w:val="11"/>
         </w:rPr>
         <w:t>9</w:t>
       </w:r>
@@ -374,8 +373,8 @@
         <w:rPr>
           <w:rFonts w:ascii="Arial" w:eastAsia="Times New Roman" w:hAnsi="Arial" w:cs="Arial"/>
           <w:color w:val="222222"/>
-          <w:sz w:val="21"/>
-          <w:szCs w:val="21"/>
+          <w:sz w:val="11"/>
+          <w:szCs w:val="11"/>
         </w:rPr>
         <w:t xml:space="preserve">. Underwater and </w:t>
       </w:r>
@@ -383,8 +382,8 @@
         <w:rPr>
           <w:rFonts w:ascii="Arial" w:eastAsia="Times New Roman" w:hAnsi="Arial" w:cs="Arial"/>
           <w:color w:val="222222"/>
-          <w:sz w:val="21"/>
-          <w:szCs w:val="21"/>
+          <w:sz w:val="11"/>
+          <w:szCs w:val="11"/>
         </w:rPr>
         <w:t>Marine Robotics</w:t>
       </w:r>
@@ -396,18 +395,27 @@
         <w:rPr>
           <w:rFonts w:ascii="Arial" w:eastAsia="Times New Roman" w:hAnsi="Arial" w:cs="Arial"/>
           <w:color w:val="222222"/>
-          <w:sz w:val="21"/>
-          <w:szCs w:val="21"/>
+          <w:sz w:val="11"/>
+          <w:szCs w:val="11"/>
         </w:rPr>
       </w:pPr>
       <w:r>
         <w:rPr>
           <w:rFonts w:ascii="Arial" w:eastAsia="Times New Roman" w:hAnsi="Arial" w:cs="Arial"/>
           <w:color w:val="222222"/>
-          <w:sz w:val="21"/>
-          <w:szCs w:val="21"/>
-        </w:rPr>
-        <w:t>10. Space Robotics</w:t>
+          <w:sz w:val="11"/>
+          <w:szCs w:val="11"/>
+        </w:rPr>
+        <w:t xml:space="preserve">10. </w:t>
+      </w:r>
+      <w:r>
+        <w:rPr>
+          <w:rFonts w:ascii="Arial" w:eastAsia="Times New Roman" w:hAnsi="Arial" w:cs="Arial"/>
+          <w:color w:val="222222"/>
+          <w:sz w:val="11"/>
+          <w:szCs w:val="11"/>
+        </w:rPr>
+        <w:t>Space Robotics</w:t>
       </w:r>
     </w:p>
     <w:p>
@@ -417,16 +425,16 @@
         <w:rPr>
           <w:rFonts w:ascii="Arial" w:eastAsia="Times New Roman" w:hAnsi="Arial" w:cs="Arial"/>
           <w:color w:val="222222"/>
-          <w:sz w:val="21"/>
-          <w:szCs w:val="21"/>
+          <w:sz w:val="11"/>
+          <w:szCs w:val="11"/>
         </w:rPr>
       </w:pPr>
       <w:r>
         <w:rPr>
           <w:rFonts w:ascii="Arial" w:eastAsia="Times New Roman" w:hAnsi="Arial" w:cs="Arial"/>
           <w:color w:val="222222"/>
-          <w:sz w:val="21"/>
-          <w:szCs w:val="21"/>
+          <w:sz w:val="11"/>
+          <w:szCs w:val="11"/>
         </w:rPr>
         <w:t>1</w:t>
       </w:r>
@@ -434,8 +442,8 @@
         <w:rPr>
           <w:rFonts w:ascii="Arial" w:eastAsia="Times New Roman" w:hAnsi="Arial" w:cs="Arial"/>
           <w:color w:val="222222"/>
-          <w:sz w:val="21"/>
-          <w:szCs w:val="21"/>
+          <w:sz w:val="11"/>
+          <w:szCs w:val="11"/>
         </w:rPr>
         <w:t>1</w:t>
       </w:r>
@@ -443,8 +451,8 @@
         <w:rPr>
           <w:rFonts w:ascii="Arial" w:eastAsia="Times New Roman" w:hAnsi="Arial" w:cs="Arial"/>
           <w:color w:val="222222"/>
-          <w:sz w:val="21"/>
-          <w:szCs w:val="21"/>
+          <w:sz w:val="11"/>
+          <w:szCs w:val="11"/>
         </w:rPr>
         <w:t>. Wearable Robotic Devices</w:t>
       </w:r>
@@ -456,16 +464,16 @@
         <w:rPr>
           <w:rFonts w:ascii="Arial" w:eastAsia="Times New Roman" w:hAnsi="Arial" w:cs="Arial"/>
           <w:color w:val="222222"/>
-          <w:sz w:val="21"/>
-          <w:szCs w:val="21"/>
+          <w:sz w:val="11"/>
+          <w:szCs w:val="11"/>
         </w:rPr>
       </w:pPr>
       <w:r>
         <w:rPr>
           <w:rFonts w:ascii="Arial" w:eastAsia="Times New Roman" w:hAnsi="Arial" w:cs="Arial"/>
           <w:color w:val="222222"/>
-          <w:sz w:val="21"/>
-          <w:szCs w:val="21"/>
+          <w:sz w:val="11"/>
+          <w:szCs w:val="11"/>
         </w:rPr>
         <w:t>1</w:t>
       </w:r>
@@ -473,8 +481,8 @@
         <w:rPr>
           <w:rFonts w:ascii="Arial" w:eastAsia="Times New Roman" w:hAnsi="Arial" w:cs="Arial"/>
           <w:color w:val="222222"/>
-          <w:sz w:val="21"/>
-          <w:szCs w:val="21"/>
+          <w:sz w:val="11"/>
+          <w:szCs w:val="11"/>
         </w:rPr>
         <w:t>2</w:t>
       </w:r>
@@ -482,8 +490,8 @@
         <w:rPr>
           <w:rFonts w:ascii="Arial" w:eastAsia="Times New Roman" w:hAnsi="Arial" w:cs="Arial"/>
           <w:color w:val="222222"/>
-          <w:sz w:val="21"/>
-          <w:szCs w:val="21"/>
+          <w:sz w:val="11"/>
+          <w:szCs w:val="11"/>
         </w:rPr>
         <w:t>. Robotics and Image Processing</w:t>
       </w:r>
@@ -495,16 +503,16 @@
         <w:rPr>
           <w:rFonts w:ascii="Arial" w:eastAsia="Times New Roman" w:hAnsi="Arial" w:cs="Arial"/>
           <w:color w:val="222222"/>
-          <w:sz w:val="21"/>
-          <w:szCs w:val="21"/>
+          <w:sz w:val="11"/>
+          <w:szCs w:val="11"/>
         </w:rPr>
       </w:pPr>
       <w:r>
         <w:rPr>
           <w:rFonts w:ascii="Arial" w:eastAsia="Times New Roman" w:hAnsi="Arial" w:cs="Arial"/>
           <w:color w:val="222222"/>
-          <w:sz w:val="21"/>
-          <w:szCs w:val="21"/>
+          <w:sz w:val="11"/>
+          <w:szCs w:val="11"/>
         </w:rPr>
         <w:t>1</w:t>
       </w:r>
@@ -512,8 +520,8 @@
         <w:rPr>
           <w:rFonts w:ascii="Arial" w:eastAsia="Times New Roman" w:hAnsi="Arial" w:cs="Arial"/>
           <w:color w:val="222222"/>
-          <w:sz w:val="21"/>
-          <w:szCs w:val="21"/>
+          <w:sz w:val="11"/>
+          <w:szCs w:val="11"/>
         </w:rPr>
         <w:t>3</w:t>
       </w:r>
@@ -521,8 +529,8 @@
         <w:rPr>
           <w:rFonts w:ascii="Arial" w:eastAsia="Times New Roman" w:hAnsi="Arial" w:cs="Arial"/>
           <w:color w:val="222222"/>
-          <w:sz w:val="21"/>
-          <w:szCs w:val="21"/>
+          <w:sz w:val="11"/>
+          <w:szCs w:val="11"/>
         </w:rPr>
         <w:t xml:space="preserve">. Smart Materials </w:t>
       </w:r>
@@ -530,8 +538,8 @@
         <w:rPr>
           <w:rFonts w:ascii="Arial" w:eastAsia="Times New Roman" w:hAnsi="Arial" w:cs="Arial"/>
           <w:color w:val="222222"/>
-          <w:sz w:val="21"/>
-          <w:szCs w:val="21"/>
+          <w:sz w:val="11"/>
+          <w:szCs w:val="11"/>
         </w:rPr>
         <w:t>in Robotic Applications</w:t>
       </w:r>
@@ -543,16 +551,16 @@
         <w:rPr>
           <w:rFonts w:ascii="Arial" w:eastAsia="Times New Roman" w:hAnsi="Arial" w:cs="Arial"/>
           <w:color w:val="222222"/>
-          <w:sz w:val="21"/>
-          <w:szCs w:val="21"/>
+          <w:sz w:val="11"/>
+          <w:szCs w:val="11"/>
         </w:rPr>
       </w:pPr>
       <w:r>
         <w:rPr>
           <w:rFonts w:ascii="Arial" w:eastAsia="Times New Roman" w:hAnsi="Arial" w:cs="Arial"/>
           <w:color w:val="222222"/>
-          <w:sz w:val="21"/>
-          <w:szCs w:val="21"/>
+          <w:sz w:val="11"/>
+          <w:szCs w:val="11"/>
         </w:rPr>
         <w:t>1</w:t>
       </w:r>
@@ -560,8 +568,8 @@
         <w:rPr>
           <w:rFonts w:ascii="Arial" w:eastAsia="Times New Roman" w:hAnsi="Arial" w:cs="Arial"/>
           <w:color w:val="222222"/>
-          <w:sz w:val="21"/>
-          <w:szCs w:val="21"/>
+          <w:sz w:val="11"/>
+          <w:szCs w:val="11"/>
         </w:rPr>
         <w:t>4</w:t>
       </w:r>
@@ -569,8 +577,8 @@
         <w:rPr>
           <w:rFonts w:ascii="Arial" w:eastAsia="Times New Roman" w:hAnsi="Arial" w:cs="Arial"/>
           <w:color w:val="222222"/>
-          <w:sz w:val="21"/>
-          <w:szCs w:val="21"/>
+          <w:sz w:val="11"/>
+          <w:szCs w:val="11"/>
         </w:rPr>
         <w:t xml:space="preserve">. Sensors </w:t>
       </w:r>
@@ -578,8 +586,8 @@
         <w:rPr>
           <w:rFonts w:ascii="Arial" w:eastAsia="Times New Roman" w:hAnsi="Arial" w:cs="Arial"/>
           <w:color w:val="222222"/>
-          <w:sz w:val="21"/>
-          <w:szCs w:val="21"/>
+          <w:sz w:val="11"/>
+          <w:szCs w:val="11"/>
         </w:rPr>
         <w:t xml:space="preserve">and Actuators </w:t>
       </w:r>
@@ -587,8 +595,8 @@
         <w:rPr>
           <w:rFonts w:ascii="Arial" w:eastAsia="Times New Roman" w:hAnsi="Arial" w:cs="Arial"/>
           <w:color w:val="222222"/>
-          <w:sz w:val="21"/>
-          <w:szCs w:val="21"/>
+          <w:sz w:val="11"/>
+          <w:szCs w:val="11"/>
         </w:rPr>
         <w:t>for Robotic Applications</w:t>
       </w:r>
@@ -600,16 +608,16 @@
         <w:rPr>
           <w:rFonts w:ascii="Arial" w:eastAsia="Times New Roman" w:hAnsi="Arial" w:cs="Arial"/>
           <w:color w:val="222222"/>
-          <w:sz w:val="21"/>
-          <w:szCs w:val="21"/>
+          <w:sz w:val="11"/>
+          <w:szCs w:val="11"/>
         </w:rPr>
       </w:pPr>
       <w:r>
         <w:rPr>
           <w:rFonts w:ascii="Arial" w:eastAsia="Times New Roman" w:hAnsi="Arial" w:cs="Arial"/>
           <w:color w:val="222222"/>
-          <w:sz w:val="21"/>
-          <w:szCs w:val="21"/>
+          <w:sz w:val="11"/>
+          <w:szCs w:val="11"/>
         </w:rPr>
         <w:t>1</w:t>
       </w:r>
@@ -617,8 +625,8 @@
         <w:rPr>
           <w:rFonts w:ascii="Arial" w:eastAsia="Times New Roman" w:hAnsi="Arial" w:cs="Arial"/>
           <w:color w:val="222222"/>
-          <w:sz w:val="21"/>
-          <w:szCs w:val="21"/>
+          <w:sz w:val="11"/>
+          <w:szCs w:val="11"/>
         </w:rPr>
         <w:t>5</w:t>
       </w:r>
@@ -626,8 +634,8 @@
         <w:rPr>
           <w:rFonts w:ascii="Arial" w:eastAsia="Times New Roman" w:hAnsi="Arial" w:cs="Arial"/>
           <w:color w:val="222222"/>
-          <w:sz w:val="21"/>
-          <w:szCs w:val="21"/>
+          <w:sz w:val="11"/>
+          <w:szCs w:val="11"/>
         </w:rPr>
         <w:t xml:space="preserve">. Robotics and </w:t>
       </w:r>
@@ -636,8 +644,8 @@
         <w:rPr>
           <w:rFonts w:ascii="Arial" w:eastAsia="Times New Roman" w:hAnsi="Arial" w:cs="Arial"/>
           <w:color w:val="222222"/>
-          <w:sz w:val="21"/>
-          <w:szCs w:val="21"/>
+          <w:sz w:val="11"/>
+          <w:szCs w:val="11"/>
         </w:rPr>
         <w:t>IoT</w:t>
       </w:r>
@@ -646,8 +654,8 @@
         <w:rPr>
           <w:rFonts w:ascii="Arial" w:eastAsia="Times New Roman" w:hAnsi="Arial" w:cs="Arial"/>
           <w:color w:val="222222"/>
-          <w:sz w:val="21"/>
-          <w:szCs w:val="21"/>
+          <w:sz w:val="11"/>
+          <w:szCs w:val="11"/>
         </w:rPr>
         <w:t> </w:t>
       </w:r>
@@ -659,16 +667,16 @@
         <w:rPr>
           <w:rFonts w:ascii="Arial" w:eastAsia="Times New Roman" w:hAnsi="Arial" w:cs="Arial"/>
           <w:color w:val="222222"/>
-          <w:sz w:val="21"/>
-          <w:szCs w:val="21"/>
+          <w:sz w:val="11"/>
+          <w:szCs w:val="11"/>
         </w:rPr>
       </w:pPr>
       <w:r>
         <w:rPr>
           <w:rFonts w:ascii="Arial" w:eastAsia="Times New Roman" w:hAnsi="Arial" w:cs="Arial"/>
           <w:color w:val="222222"/>
-          <w:sz w:val="21"/>
-          <w:szCs w:val="21"/>
+          <w:sz w:val="11"/>
+          <w:szCs w:val="11"/>
         </w:rPr>
         <w:t>1</w:t>
       </w:r>
@@ -676,8 +684,8 @@
         <w:rPr>
           <w:rFonts w:ascii="Arial" w:eastAsia="Times New Roman" w:hAnsi="Arial" w:cs="Arial"/>
           <w:color w:val="222222"/>
-          <w:sz w:val="21"/>
-          <w:szCs w:val="21"/>
+          <w:sz w:val="11"/>
+          <w:szCs w:val="11"/>
         </w:rPr>
         <w:t>6</w:t>
       </w:r>
@@ -685,8 +693,8 @@
         <w:rPr>
           <w:rFonts w:ascii="Arial" w:eastAsia="Times New Roman" w:hAnsi="Arial" w:cs="Arial"/>
           <w:color w:val="222222"/>
-          <w:sz w:val="21"/>
-          <w:szCs w:val="21"/>
+          <w:sz w:val="11"/>
+          <w:szCs w:val="11"/>
         </w:rPr>
         <w:t>. Robots in Heritage Protection</w:t>
       </w:r>
@@ -698,16 +706,16 @@
         <w:rPr>
           <w:rFonts w:ascii="Arial" w:eastAsia="Times New Roman" w:hAnsi="Arial" w:cs="Arial"/>
           <w:color w:val="222222"/>
-          <w:sz w:val="21"/>
-          <w:szCs w:val="21"/>
+          <w:sz w:val="11"/>
+          <w:szCs w:val="11"/>
         </w:rPr>
       </w:pPr>
       <w:r>
         <w:rPr>
           <w:rFonts w:ascii="Arial" w:eastAsia="Times New Roman" w:hAnsi="Arial" w:cs="Arial"/>
           <w:color w:val="222222"/>
-          <w:sz w:val="21"/>
-          <w:szCs w:val="21"/>
+          <w:sz w:val="11"/>
+          <w:szCs w:val="11"/>
         </w:rPr>
         <w:t>1</w:t>
       </w:r>
@@ -715,8 +723,8 @@
         <w:rPr>
           <w:rFonts w:ascii="Arial" w:eastAsia="Times New Roman" w:hAnsi="Arial" w:cs="Arial"/>
           <w:color w:val="222222"/>
-          <w:sz w:val="21"/>
-          <w:szCs w:val="21"/>
+          <w:sz w:val="11"/>
+          <w:szCs w:val="11"/>
         </w:rPr>
         <w:t>7</w:t>
       </w:r>
@@ -724,8 +732,8 @@
         <w:rPr>
           <w:rFonts w:ascii="Arial" w:eastAsia="Times New Roman" w:hAnsi="Arial" w:cs="Arial"/>
           <w:color w:val="222222"/>
-          <w:sz w:val="21"/>
-          <w:szCs w:val="21"/>
+          <w:sz w:val="11"/>
+          <w:szCs w:val="11"/>
         </w:rPr>
         <w:t>.</w:t>
       </w:r>
@@ -733,8 +741,8 @@
         <w:rPr>
           <w:rFonts w:ascii="Arial" w:eastAsia="Times New Roman" w:hAnsi="Arial" w:cs="Arial"/>
           <w:color w:val="222222"/>
-          <w:sz w:val="21"/>
-          <w:szCs w:val="21"/>
+          <w:sz w:val="11"/>
+          <w:szCs w:val="11"/>
         </w:rPr>
         <w:t xml:space="preserve"> Humanoid </w:t>
       </w:r>
@@ -742,8 +750,8 @@
         <w:rPr>
           <w:rFonts w:ascii="Arial" w:eastAsia="Times New Roman" w:hAnsi="Arial" w:cs="Arial"/>
           <w:color w:val="222222"/>
-          <w:sz w:val="21"/>
-          <w:szCs w:val="21"/>
+          <w:sz w:val="11"/>
+          <w:szCs w:val="11"/>
         </w:rPr>
         <w:t xml:space="preserve">and Bio-Inspired </w:t>
       </w:r>
@@ -751,8 +759,8 @@
         <w:rPr>
           <w:rFonts w:ascii="Arial" w:eastAsia="Times New Roman" w:hAnsi="Arial" w:cs="Arial"/>
           <w:color w:val="222222"/>
-          <w:sz w:val="21"/>
-          <w:szCs w:val="21"/>
+          <w:sz w:val="11"/>
+          <w:szCs w:val="11"/>
         </w:rPr>
         <w:t>Robots</w:t>
       </w:r>
@@ -764,16 +772,16 @@
         <w:rPr>
           <w:rFonts w:ascii="Arial" w:eastAsia="Times New Roman" w:hAnsi="Arial" w:cs="Arial"/>
           <w:color w:val="222222"/>
-          <w:sz w:val="21"/>
-          <w:szCs w:val="21"/>
+          <w:sz w:val="11"/>
+          <w:szCs w:val="11"/>
         </w:rPr>
       </w:pPr>
       <w:r>
         <w:rPr>
           <w:rFonts w:ascii="Arial" w:eastAsia="Times New Roman" w:hAnsi="Arial" w:cs="Arial"/>
           <w:color w:val="222222"/>
-          <w:sz w:val="21"/>
-          <w:szCs w:val="21"/>
+          <w:sz w:val="11"/>
+          <w:szCs w:val="11"/>
         </w:rPr>
         <w:t>1</w:t>
       </w:r>
@@ -781,8 +789,8 @@
         <w:rPr>
           <w:rFonts w:ascii="Arial" w:eastAsia="Times New Roman" w:hAnsi="Arial" w:cs="Arial"/>
           <w:color w:val="222222"/>
-          <w:sz w:val="21"/>
-          <w:szCs w:val="21"/>
+          <w:sz w:val="11"/>
+          <w:szCs w:val="11"/>
         </w:rPr>
         <w:t>8</w:t>
       </w:r>
@@ -790,8 +798,8 @@
         <w:rPr>
           <w:rFonts w:ascii="Arial" w:eastAsia="Times New Roman" w:hAnsi="Arial" w:cs="Arial"/>
           <w:color w:val="222222"/>
-          <w:sz w:val="21"/>
-          <w:szCs w:val="21"/>
+          <w:sz w:val="11"/>
+          <w:szCs w:val="11"/>
         </w:rPr>
         <w:t>. Social Robotics</w:t>
       </w:r>
@@ -803,16 +811,16 @@
         <w:rPr>
           <w:rFonts w:ascii="Arial" w:eastAsia="Times New Roman" w:hAnsi="Arial" w:cs="Arial"/>
           <w:color w:val="222222"/>
-          <w:sz w:val="21"/>
-          <w:szCs w:val="21"/>
+          <w:sz w:val="11"/>
+          <w:szCs w:val="11"/>
         </w:rPr>
       </w:pPr>
       <w:r>
         <w:rPr>
           <w:rFonts w:ascii="Arial" w:eastAsia="Times New Roman" w:hAnsi="Arial" w:cs="Arial"/>
           <w:color w:val="222222"/>
-          <w:sz w:val="21"/>
-          <w:szCs w:val="21"/>
+          <w:sz w:val="11"/>
+          <w:szCs w:val="11"/>
         </w:rPr>
         <w:t>1</w:t>
       </w:r>
@@ -820,8 +828,8 @@
         <w:rPr>
           <w:rFonts w:ascii="Arial" w:eastAsia="Times New Roman" w:hAnsi="Arial" w:cs="Arial"/>
           <w:color w:val="222222"/>
-          <w:sz w:val="21"/>
-          <w:szCs w:val="21"/>
+          <w:sz w:val="11"/>
+          <w:szCs w:val="11"/>
         </w:rPr>
         <w:t>9</w:t>
       </w:r>
@@ -829,8 +837,8 @@
         <w:rPr>
           <w:rFonts w:ascii="Arial" w:eastAsia="Times New Roman" w:hAnsi="Arial" w:cs="Arial"/>
           <w:color w:val="222222"/>
-          <w:sz w:val="21"/>
-          <w:szCs w:val="21"/>
+          <w:sz w:val="11"/>
+          <w:szCs w:val="11"/>
         </w:rPr>
         <w:t xml:space="preserve">. </w:t>
       </w:r>
@@ -838,8 +846,8 @@
         <w:rPr>
           <w:rFonts w:ascii="Arial" w:eastAsia="Times New Roman" w:hAnsi="Arial" w:cs="Arial"/>
           <w:color w:val="222222"/>
-          <w:sz w:val="21"/>
-          <w:szCs w:val="21"/>
+          <w:sz w:val="11"/>
+          <w:szCs w:val="11"/>
         </w:rPr>
         <w:t xml:space="preserve">Robot </w:t>
       </w:r>
@@ -847,8 +855,8 @@
         <w:rPr>
           <w:rFonts w:ascii="Arial" w:eastAsia="Times New Roman" w:hAnsi="Arial" w:cs="Arial"/>
           <w:color w:val="222222"/>
-          <w:sz w:val="21"/>
-          <w:szCs w:val="21"/>
+          <w:sz w:val="11"/>
+          <w:szCs w:val="11"/>
         </w:rPr>
         <w:t xml:space="preserve">Performance Evaluation and Benchmarking </w:t>
       </w:r>
@@ -860,16 +868,16 @@
         <w:rPr>
           <w:rFonts w:ascii="Arial" w:eastAsia="Times New Roman" w:hAnsi="Arial" w:cs="Arial"/>
           <w:color w:val="222222"/>
-          <w:sz w:val="21"/>
-          <w:szCs w:val="21"/>
+          <w:sz w:val="11"/>
+          <w:szCs w:val="11"/>
         </w:rPr>
       </w:pPr>
       <w:r>
         <w:rPr>
           <w:rFonts w:ascii="Arial" w:eastAsia="Times New Roman" w:hAnsi="Arial" w:cs="Arial"/>
           <w:color w:val="222222"/>
-          <w:sz w:val="21"/>
-          <w:szCs w:val="21"/>
+          <w:sz w:val="11"/>
+          <w:szCs w:val="11"/>
         </w:rPr>
         <w:t>20.</w:t>
       </w:r>
@@ -877,13 +885,12 @@
         <w:rPr>
           <w:rFonts w:ascii="Arial" w:eastAsia="Times New Roman" w:hAnsi="Arial" w:cs="Arial"/>
           <w:color w:val="222222"/>
-          <w:sz w:val="21"/>
-          <w:szCs w:val="21"/>
+          <w:sz w:val="11"/>
+          <w:szCs w:val="11"/>
         </w:rPr>
         <w:t xml:space="preserve"> Robots in Demining</w:t>
       </w:r>
     </w:p>
-    <w:bookmarkEnd w:id="0"/>
     <w:p/>
     <w:p>
       <w:pPr>
@@ -918,7 +925,7 @@
       <w:r>
         <w:rPr>
           <w:noProof/>
-          <w:lang w:bidi="te-IN"/>
+          <w:lang w:val="en-IN" w:eastAsia="en-IN" w:bidi="te-IN"/>
         </w:rPr>
         <w:drawing>
           <wp:inline distT="0" distB="0" distL="0" distR="0">
@@ -938,7 +945,7 @@
                     </pic:cNvPicPr>
                   </pic:nvPicPr>
                   <pic:blipFill>
-                    <a:blip r:embed="rId7" cstate="print"/>
+                    <a:blip r:embed="rId6" cstate="print"/>
                     <a:srcRect/>
                     <a:stretch>
                       <a:fillRect/>
@@ -989,7 +996,25 @@
           <w:sz w:val="24"/>
           <w:szCs w:val="24"/>
         </w:rPr>
-        <w:t xml:space="preserve">Prof </w:t>
+        <w:t>Prof</w:t>
+      </w:r>
+      <w:r>
+        <w:rPr>
+          <w:rFonts w:ascii="Times New Roman" w:hAnsi="Times New Roman" w:cs="Times New Roman"/>
+          <w:b/>
+          <w:sz w:val="24"/>
+          <w:szCs w:val="24"/>
+        </w:rPr>
+        <w:t>.</w:t>
+      </w:r>
+      <w:r>
+        <w:rPr>
+          <w:rFonts w:ascii="Times New Roman" w:hAnsi="Times New Roman" w:cs="Times New Roman"/>
+          <w:b/>
+          <w:sz w:val="24"/>
+          <w:szCs w:val="24"/>
+        </w:rPr>
+        <w:t xml:space="preserve"> </w:t>
       </w:r>
       <w:proofErr w:type="spellStart"/>
       <w:r>
@@ -1099,50 +1124,50 @@
       </w:r>
       <w:proofErr w:type="spellStart"/>
       <w:r>
+        <w:t>Italiana</w:t>
+      </w:r>
+      <w:proofErr w:type="spellEnd"/>
+      <w:r>
+        <w:t xml:space="preserve"> di </w:t>
+      </w:r>
+      <w:proofErr w:type="spellStart"/>
+      <w:r>
+        <w:t>Intelligenza</w:t>
+      </w:r>
+      <w:proofErr w:type="spellEnd"/>
+      <w:r>
+        <w:t xml:space="preserve"> </w:t>
+      </w:r>
+      <w:proofErr w:type="spellStart"/>
+      <w:r>
+        <w:t>Artificiale</w:t>
+      </w:r>
+      <w:proofErr w:type="spellEnd"/>
+      <w:r>
+        <w:t>) member; ISCS (Italian Society for Computer Simulation) member; IAS (Intelligent Autonomous Systems) Society member; CLAWAR (Climbing and Walking Robots) association member; EURON (European Robotics Network) member</w:t>
+      </w:r>
+    </w:p>
+    <w:p>
+      <w:pPr>
+        <w:ind w:right="-360"/>
+        <w:rPr>
+          <w:rFonts w:ascii="Times New Roman" w:hAnsi="Times New Roman" w:cs="Times New Roman"/>
+          <w:b/>
+          <w:sz w:val="24"/>
+          <w:szCs w:val="24"/>
+        </w:rPr>
+      </w:pPr>
+    </w:p>
+    <w:p>
+      <w:pPr>
+        <w:ind w:left="360"/>
+      </w:pPr>
+      <w:r>
+        <w:rPr>
+          <w:noProof/>
+          <w:lang w:val="en-IN" w:eastAsia="en-IN" w:bidi="te-IN"/>
+        </w:rPr>
         <w:lastRenderedPageBreak/>
-        <w:t>Italiana</w:t>
-      </w:r>
-      <w:proofErr w:type="spellEnd"/>
-      <w:r>
-        <w:t xml:space="preserve"> di </w:t>
-      </w:r>
-      <w:proofErr w:type="spellStart"/>
-      <w:r>
-        <w:t>Intelligenza</w:t>
-      </w:r>
-      <w:proofErr w:type="spellEnd"/>
-      <w:r>
-        <w:t xml:space="preserve"> </w:t>
-      </w:r>
-      <w:proofErr w:type="spellStart"/>
-      <w:r>
-        <w:t>Artificiale</w:t>
-      </w:r>
-      <w:proofErr w:type="spellEnd"/>
-      <w:r>
-        <w:t>) member; ISCS (Italian Society for Computer Simulation) member; IAS (Intelligent Autonomous Systems) Society member; CLAWAR (Climbing and Walking Robots) association member; EURON (European Robotics Network) member</w:t>
-      </w:r>
-    </w:p>
-    <w:p>
-      <w:pPr>
-        <w:ind w:right="-360"/>
-        <w:rPr>
-          <w:rFonts w:ascii="Times New Roman" w:hAnsi="Times New Roman" w:cs="Times New Roman"/>
-          <w:b/>
-          <w:sz w:val="24"/>
-          <w:szCs w:val="24"/>
-        </w:rPr>
-      </w:pPr>
-    </w:p>
-    <w:p>
-      <w:pPr>
-        <w:ind w:left="360"/>
-      </w:pPr>
-      <w:r>
-        <w:rPr>
-          <w:noProof/>
-          <w:lang w:bidi="te-IN"/>
-        </w:rPr>
         <w:drawing>
           <wp:inline distT="0" distB="0" distL="0" distR="0">
             <wp:extent cx="1238250" cy="1571625"/>
@@ -1161,7 +1186,7 @@
                     </pic:cNvPicPr>
                   </pic:nvPicPr>
                   <pic:blipFill>
-                    <a:blip r:embed="rId8" cstate="print"/>
+                    <a:blip r:embed="rId7" cstate="print"/>
                     <a:srcRect/>
                     <a:stretch>
                       <a:fillRect/>
@@ -1341,7 +1366,49 @@
           <w:color w:val="000000"/>
           <w:sz w:val="18"/>
         </w:rPr>
-        <w:t xml:space="preserve"> Mobile and marine robotics, </w:t>
+        <w:t xml:space="preserve"> Mobile and </w:t>
+      </w:r>
+      <w:r>
+        <w:rPr>
+          <w:rFonts w:ascii="Arial" w:eastAsia="Times New Roman" w:hAnsi="Arial" w:cs="Arial"/>
+          <w:color w:val="000000"/>
+          <w:sz w:val="18"/>
+        </w:rPr>
+        <w:t>M</w:t>
+      </w:r>
+      <w:r>
+        <w:rPr>
+          <w:rFonts w:ascii="Arial" w:eastAsia="Times New Roman" w:hAnsi="Arial" w:cs="Arial"/>
+          <w:color w:val="000000"/>
+          <w:sz w:val="18"/>
+        </w:rPr>
+        <w:t xml:space="preserve">arine </w:t>
+      </w:r>
+      <w:r>
+        <w:rPr>
+          <w:rFonts w:ascii="Arial" w:eastAsia="Times New Roman" w:hAnsi="Arial" w:cs="Arial"/>
+          <w:color w:val="000000"/>
+          <w:sz w:val="18"/>
+        </w:rPr>
+        <w:t>R</w:t>
+      </w:r>
+      <w:r>
+        <w:rPr>
+          <w:rFonts w:ascii="Arial" w:eastAsia="Times New Roman" w:hAnsi="Arial" w:cs="Arial"/>
+          <w:color w:val="000000"/>
+          <w:sz w:val="18"/>
+        </w:rPr>
+        <w:t xml:space="preserve">obotics, </w:t>
+      </w:r>
+      <w:r>
+        <w:rPr>
+          <w:rFonts w:ascii="Malgun Gothic" w:eastAsia="Malgun Gothic" w:hAnsi="Malgun Gothic"/>
+          <w:color w:val="1F497D"/>
+          <w:sz w:val="20"/>
+          <w:szCs w:val="20"/>
+          <w:shd w:val="clear" w:color="auto" w:fill="FFFFFF"/>
+        </w:rPr>
+        <w:t>U</w:t>
       </w:r>
       <w:r>
         <w:rPr>
@@ -1351,7 +1418,7 @@
           <w:szCs w:val="20"/>
           <w:shd w:val="clear" w:color="auto" w:fill="FFFFFF"/>
         </w:rPr>
-        <w:t>unmanned surface ships and underwater vehicles</w:t>
+        <w:t xml:space="preserve">nmanned </w:t>
       </w:r>
       <w:r>
         <w:rPr>
@@ -1361,6 +1428,36 @@
           <w:szCs w:val="20"/>
           <w:shd w:val="clear" w:color="auto" w:fill="FFFFFF"/>
         </w:rPr>
+        <w:t>S</w:t>
+      </w:r>
+      <w:r>
+        <w:rPr>
+          <w:rFonts w:ascii="Malgun Gothic" w:eastAsia="Malgun Gothic" w:hAnsi="Malgun Gothic" w:hint="eastAsia"/>
+          <w:color w:val="1F497D"/>
+          <w:sz w:val="20"/>
+          <w:szCs w:val="20"/>
+          <w:shd w:val="clear" w:color="auto" w:fill="FFFFFF"/>
+        </w:rPr>
+        <w:t>urface Ships and Underwater V</w:t>
+      </w:r>
+      <w:r>
+        <w:rPr>
+          <w:rFonts w:ascii="Malgun Gothic" w:eastAsia="Malgun Gothic" w:hAnsi="Malgun Gothic" w:hint="eastAsia"/>
+          <w:color w:val="1F497D"/>
+          <w:sz w:val="20"/>
+          <w:szCs w:val="20"/>
+          <w:shd w:val="clear" w:color="auto" w:fill="FFFFFF"/>
+        </w:rPr>
+        <w:t>ehicles</w:t>
+      </w:r>
+      <w:r>
+        <w:rPr>
+          <w:rFonts w:ascii="Malgun Gothic" w:eastAsia="Malgun Gothic" w:hAnsi="Malgun Gothic"/>
+          <w:color w:val="1F497D"/>
+          <w:sz w:val="20"/>
+          <w:szCs w:val="20"/>
+          <w:shd w:val="clear" w:color="auto" w:fill="FFFFFF"/>
+        </w:rPr>
         <w:t>,</w:t>
       </w:r>
       <w:r>
@@ -1369,7 +1466,15 @@
           <w:color w:val="000000"/>
           <w:sz w:val="18"/>
         </w:rPr>
-        <w:t xml:space="preserve"> vehicle intelligence, navigation and control</w:t>
+        <w:t xml:space="preserve"> Vehicle Intelligence, Navigation and C</w:t>
+      </w:r>
+      <w:r>
+        <w:rPr>
+          <w:rFonts w:ascii="Arial" w:eastAsia="Times New Roman" w:hAnsi="Arial" w:cs="Arial"/>
+          <w:color w:val="000000"/>
+          <w:sz w:val="18"/>
+        </w:rPr>
+        <w:t>ontrol</w:t>
       </w:r>
     </w:p>
     <w:p>
@@ -1401,7 +1506,7 @@
       <w:r>
         <w:rPr>
           <w:noProof/>
-          <w:lang w:bidi="te-IN"/>
+          <w:lang w:val="en-IN" w:eastAsia="en-IN" w:bidi="te-IN"/>
         </w:rPr>
         <w:drawing>
           <wp:inline distT="0" distB="0" distL="0" distR="0">
@@ -1421,7 +1526,7 @@
                     </pic:cNvPicPr>
                   </pic:nvPicPr>
                   <pic:blipFill>
-                    <a:blip r:embed="rId9" cstate="print"/>
+                    <a:blip r:embed="rId8" cstate="print"/>
                     <a:srcRect/>
                     <a:stretch>
                       <a:fillRect/>
@@ -1454,7 +1559,7 @@
       <w:pPr>
         <w:ind w:right="-360"/>
       </w:pPr>
-      <w:hyperlink r:id="rId10" w:tgtFrame="_blank" w:history="1">
+      <w:hyperlink r:id="rId9" w:tgtFrame="_blank" w:history="1">
         <w:r>
           <w:rPr>
             <w:rStyle w:val="Hyperlink"/>
@@ -1465,7 +1570,31 @@
             <w:bdr w:val="none" w:sz="0" w:space="0" w:color="auto" w:frame="1"/>
             <w:shd w:val="clear" w:color="auto" w:fill="E4E6EA"/>
           </w:rPr>
-          <w:t xml:space="preserve">Prof Huang </w:t>
+          <w:t>Prof</w:t>
+        </w:r>
+        <w:r>
+          <w:rPr>
+            <w:rStyle w:val="Hyperlink"/>
+            <w:rFonts w:ascii="Arial" w:hAnsi="Arial" w:cs="Arial"/>
+            <w:color w:val="003478"/>
+            <w:sz w:val="15"/>
+            <w:szCs w:val="15"/>
+            <w:bdr w:val="none" w:sz="0" w:space="0" w:color="auto" w:frame="1"/>
+            <w:shd w:val="clear" w:color="auto" w:fill="E4E6EA"/>
+          </w:rPr>
+          <w:t>.</w:t>
+        </w:r>
+        <w:r>
+          <w:rPr>
+            <w:rStyle w:val="Hyperlink"/>
+            <w:rFonts w:ascii="Arial" w:hAnsi="Arial" w:cs="Arial"/>
+            <w:color w:val="003478"/>
+            <w:sz w:val="15"/>
+            <w:szCs w:val="15"/>
+            <w:bdr w:val="none" w:sz="0" w:space="0" w:color="auto" w:frame="1"/>
+            <w:shd w:val="clear" w:color="auto" w:fill="E4E6EA"/>
+          </w:rPr>
+          <w:t xml:space="preserve"> Huang </w:t>
         </w:r>
         <w:proofErr w:type="spellStart"/>
         <w:r>
@@ -1576,16 +1705,7 @@
           <w:szCs w:val="15"/>
           <w:shd w:val="clear" w:color="auto" w:fill="E4E6EA"/>
         </w:rPr>
-        <w:t>Shape memory materials and technologies </w:t>
-      </w:r>
-      <w:r>
-        <w:rPr>
-          <w:rFonts w:ascii="Arial" w:hAnsi="Arial" w:cs="Arial"/>
-          <w:color w:val="000000"/>
-          <w:sz w:val="15"/>
-          <w:szCs w:val="15"/>
-        </w:rPr>
-        <w:br/>
+        <w:t>Shape Memory Materials and T</w:t>
       </w:r>
       <w:r>
         <w:rPr>
@@ -1595,7 +1715,16 @@
           <w:szCs w:val="15"/>
           <w:shd w:val="clear" w:color="auto" w:fill="E4E6EA"/>
         </w:rPr>
-        <w:t>Smart actuators and devices</w:t>
+        <w:t>echnologies </w:t>
+      </w:r>
+      <w:r>
+        <w:rPr>
+          <w:rFonts w:ascii="Arial" w:hAnsi="Arial" w:cs="Arial"/>
+          <w:color w:val="000000"/>
+          <w:sz w:val="15"/>
+          <w:szCs w:val="15"/>
+        </w:rPr>
+        <w:br/>
       </w:r>
       <w:r>
         <w:rPr>
@@ -1605,9 +1734,8 @@
           <w:szCs w:val="15"/>
           <w:shd w:val="clear" w:color="auto" w:fill="E4E6EA"/>
         </w:rPr>
-        <w:t xml:space="preserve"> for </w:t>
-      </w:r>
-      <w:proofErr w:type="gramStart"/>
+        <w:t>Smart Actuators and D</w:t>
+      </w:r>
       <w:r>
         <w:rPr>
           <w:rFonts w:ascii="Arial" w:hAnsi="Arial" w:cs="Arial"/>
@@ -1616,7 +1744,7 @@
           <w:szCs w:val="15"/>
           <w:shd w:val="clear" w:color="auto" w:fill="E4E6EA"/>
         </w:rPr>
-        <w:t xml:space="preserve">robots </w:t>
+        <w:t>evices</w:t>
       </w:r>
       <w:r>
         <w:rPr>
@@ -1626,18 +1754,9 @@
           <w:szCs w:val="15"/>
           <w:shd w:val="clear" w:color="auto" w:fill="E4E6EA"/>
         </w:rPr>
-        <w:t> </w:t>
-      </w:r>
-      <w:proofErr w:type="gramEnd"/>
-      <w:r>
-        <w:rPr>
-          <w:rFonts w:ascii="Arial" w:hAnsi="Arial" w:cs="Arial"/>
-          <w:color w:val="000000"/>
-          <w:sz w:val="15"/>
-          <w:szCs w:val="15"/>
-        </w:rPr>
-        <w:br/>
-      </w:r>
+        <w:t xml:space="preserve"> for </w:t>
+      </w:r>
+      <w:proofErr w:type="gramStart"/>
       <w:r>
         <w:rPr>
           <w:rFonts w:ascii="Arial" w:hAnsi="Arial" w:cs="Arial"/>
@@ -1646,16 +1765,7 @@
           <w:szCs w:val="15"/>
           <w:shd w:val="clear" w:color="auto" w:fill="E4E6EA"/>
         </w:rPr>
-        <w:t>Active assembly and disassembly </w:t>
-      </w:r>
-      <w:r>
-        <w:rPr>
-          <w:rFonts w:ascii="Arial" w:hAnsi="Arial" w:cs="Arial"/>
-          <w:color w:val="000000"/>
-          <w:sz w:val="15"/>
-          <w:szCs w:val="15"/>
-        </w:rPr>
-        <w:br/>
+        <w:t>R</w:t>
       </w:r>
       <w:r>
         <w:rPr>
@@ -1665,7 +1775,7 @@
           <w:szCs w:val="15"/>
           <w:shd w:val="clear" w:color="auto" w:fill="E4E6EA"/>
         </w:rPr>
-        <w:t>Surface patterning </w:t>
+        <w:t xml:space="preserve">obots </w:t>
       </w:r>
       <w:r>
         <w:rPr>
@@ -1673,9 +1783,78 @@
           <w:color w:val="000000"/>
           <w:sz w:val="15"/>
           <w:szCs w:val="15"/>
+          <w:shd w:val="clear" w:color="auto" w:fill="E4E6EA"/>
+        </w:rPr>
+        <w:t> </w:t>
+      </w:r>
+      <w:proofErr w:type="gramEnd"/>
+      <w:r>
+        <w:rPr>
+          <w:rFonts w:ascii="Arial" w:hAnsi="Arial" w:cs="Arial"/>
+          <w:color w:val="000000"/>
+          <w:sz w:val="15"/>
+          <w:szCs w:val="15"/>
         </w:rPr>
         <w:br/>
       </w:r>
+      <w:r>
+        <w:rPr>
+          <w:rFonts w:ascii="Arial" w:hAnsi="Arial" w:cs="Arial"/>
+          <w:color w:val="000000"/>
+          <w:sz w:val="15"/>
+          <w:szCs w:val="15"/>
+          <w:shd w:val="clear" w:color="auto" w:fill="E4E6EA"/>
+        </w:rPr>
+        <w:t>Active Assembly and D</w:t>
+      </w:r>
+      <w:r>
+        <w:rPr>
+          <w:rFonts w:ascii="Arial" w:hAnsi="Arial" w:cs="Arial"/>
+          <w:color w:val="000000"/>
+          <w:sz w:val="15"/>
+          <w:szCs w:val="15"/>
+          <w:shd w:val="clear" w:color="auto" w:fill="E4E6EA"/>
+        </w:rPr>
+        <w:t>isassembly </w:t>
+      </w:r>
+      <w:r>
+        <w:rPr>
+          <w:rFonts w:ascii="Arial" w:hAnsi="Arial" w:cs="Arial"/>
+          <w:color w:val="000000"/>
+          <w:sz w:val="15"/>
+          <w:szCs w:val="15"/>
+        </w:rPr>
+        <w:br/>
+      </w:r>
+      <w:r>
+        <w:rPr>
+          <w:rFonts w:ascii="Arial" w:hAnsi="Arial" w:cs="Arial"/>
+          <w:color w:val="000000"/>
+          <w:sz w:val="15"/>
+          <w:szCs w:val="15"/>
+          <w:shd w:val="clear" w:color="auto" w:fill="E4E6EA"/>
+        </w:rPr>
+        <w:t>Surface P</w:t>
+      </w:r>
+      <w:r>
+        <w:rPr>
+          <w:rFonts w:ascii="Arial" w:hAnsi="Arial" w:cs="Arial"/>
+          <w:color w:val="000000"/>
+          <w:sz w:val="15"/>
+          <w:szCs w:val="15"/>
+          <w:shd w:val="clear" w:color="auto" w:fill="E4E6EA"/>
+        </w:rPr>
+        <w:t>atterning </w:t>
+      </w:r>
+      <w:r>
+        <w:rPr>
+          <w:rFonts w:ascii="Arial" w:hAnsi="Arial" w:cs="Arial"/>
+          <w:color w:val="000000"/>
+          <w:sz w:val="15"/>
+          <w:szCs w:val="15"/>
+        </w:rPr>
+        <w:br/>
+      </w:r>
     </w:p>
     <w:p>
       <w:pPr>
@@ -1701,9 +1880,8 @@
       <w:r>
         <w:rPr>
           <w:noProof/>
-          <w:lang w:bidi="te-IN"/>
-        </w:rPr>
-        <w:lastRenderedPageBreak/>
+          <w:lang w:val="en-IN" w:eastAsia="en-IN" w:bidi="te-IN"/>
+        </w:rPr>
         <w:drawing>
           <wp:inline distT="0" distB="0" distL="0" distR="0">
             <wp:extent cx="941705" cy="1078230"/>
@@ -1722,7 +1900,7 @@
                     </pic:cNvPicPr>
                   </pic:nvPicPr>
                   <pic:blipFill>
-                    <a:blip r:embed="rId11" cstate="print"/>
+                    <a:blip r:embed="rId10" cstate="print"/>
                     <a:srcRect/>
                     <a:stretch>
                       <a:fillRect/>
@@ -1773,7 +1951,25 @@
           <w:sz w:val="24"/>
           <w:szCs w:val="24"/>
         </w:rPr>
-        <w:t xml:space="preserve">Prof S K </w:t>
+        <w:t>Prof</w:t>
+      </w:r>
+      <w:r>
+        <w:rPr>
+          <w:rFonts w:ascii="Times New Roman" w:hAnsi="Times New Roman" w:cs="Times New Roman"/>
+          <w:b/>
+          <w:sz w:val="24"/>
+          <w:szCs w:val="24"/>
+        </w:rPr>
+        <w:t>.</w:t>
+      </w:r>
+      <w:r>
+        <w:rPr>
+          <w:rFonts w:ascii="Times New Roman" w:hAnsi="Times New Roman" w:cs="Times New Roman"/>
+          <w:b/>
+          <w:sz w:val="24"/>
+          <w:szCs w:val="24"/>
+        </w:rPr>
+        <w:t xml:space="preserve"> S K </w:t>
       </w:r>
       <w:proofErr w:type="spellStart"/>
       <w:r>
@@ -1904,7 +2100,7 @@
       <w:r>
         <w:rPr>
           <w:noProof/>
-          <w:lang w:bidi="te-IN"/>
+          <w:lang w:val="en-IN" w:eastAsia="en-IN" w:bidi="te-IN"/>
         </w:rPr>
         <w:drawing>
           <wp:inline distT="0" distB="0" distL="0" distR="0">
@@ -1924,7 +2120,7 @@
                     </pic:cNvPicPr>
                   </pic:nvPicPr>
                   <pic:blipFill>
-                    <a:blip r:embed="rId12" cstate="print"/>
+                    <a:blip r:embed="rId11" cstate="print"/>
                     <a:srcRect/>
                     <a:stretch>
                       <a:fillRect/>
@@ -2113,7 +2309,29 @@
                 <w:sz w:val="16"/>
                 <w:szCs w:val="16"/>
               </w:rPr>
-              <w:t>Research Interests: Humanoid Robotics, Intelligent Control Systems, Micro-sensors and actuators, Bio-robotics</w:t>
+              <w:t>Research Interests: Humanoid Robotics, Intelligent Cont</w:t>
+            </w:r>
+            <w:r>
+              <w:rPr>
+                <w:rFonts w:ascii="Arial" w:eastAsia="Times New Roman" w:hAnsi="Arial" w:cs="Arial"/>
+                <w:b/>
+                <w:bCs/>
+                <w:color w:val="000000"/>
+                <w:sz w:val="16"/>
+                <w:szCs w:val="16"/>
+              </w:rPr>
+              <w:t>rol Systems, Micro-sensors and A</w:t>
+            </w:r>
+            <w:r>
+              <w:rPr>
+                <w:rFonts w:ascii="Arial" w:eastAsia="Times New Roman" w:hAnsi="Arial" w:cs="Arial"/>
+                <w:b/>
+                <w:bCs/>
+                <w:color w:val="000000"/>
+                <w:sz w:val="16"/>
+                <w:szCs w:val="16"/>
+              </w:rPr>
+              <w:t>ctuators, Bio-robotics</w:t>
             </w:r>
           </w:p>
           <w:p>
@@ -2335,6 +2553,24 @@
         <w:t>Majhi</w:t>
       </w:r>
       <w:proofErr w:type="spellEnd"/>
+      <w:r>
+        <w:rPr>
+          <w:rFonts w:ascii="Times New Roman" w:hAnsi="Times New Roman" w:cs="Times New Roman"/>
+          <w:sz w:val="24"/>
+          <w:szCs w:val="24"/>
+        </w:rPr>
+        <w:t xml:space="preserve">, Director of IIITDM </w:t>
+      </w:r>
+      <w:proofErr w:type="spellStart"/>
+      <w:r>
+        <w:rPr>
+          <w:rFonts w:ascii="Times New Roman" w:hAnsi="Times New Roman" w:cs="Times New Roman"/>
+          <w:sz w:val="24"/>
+          <w:szCs w:val="24"/>
+        </w:rPr>
+        <w:t>Kancheepuram</w:t>
+      </w:r>
+      <w:proofErr w:type="spellEnd"/>
     </w:p>
     <w:p>
       <w:pPr>
@@ -2370,6 +2606,24 @@
         <w:tab/>
         <w:t>: Dr. Sreekumar M</w:t>
       </w:r>
+      <w:r>
+        <w:rPr>
+          <w:rFonts w:ascii="Times New Roman" w:hAnsi="Times New Roman" w:cs="Times New Roman"/>
+          <w:sz w:val="24"/>
+          <w:szCs w:val="24"/>
+        </w:rPr>
+        <w:t xml:space="preserve">, Faculty in Mechanical department, IIITDM </w:t>
+      </w:r>
+      <w:proofErr w:type="spellStart"/>
+      <w:r>
+        <w:rPr>
+          <w:rFonts w:ascii="Times New Roman" w:hAnsi="Times New Roman" w:cs="Times New Roman"/>
+          <w:sz w:val="24"/>
+          <w:szCs w:val="24"/>
+        </w:rPr>
+        <w:t>Kancheepuram</w:t>
+      </w:r>
+      <w:proofErr w:type="spellEnd"/>
     </w:p>
     <w:p>
       <w:pPr>
@@ -2409,6 +2663,33 @@
         <w:tab/>
         <w:t>: Dr. Raja B</w:t>
       </w:r>
+      <w:r>
+        <w:rPr>
+          <w:rFonts w:ascii="Times New Roman" w:hAnsi="Times New Roman" w:cs="Times New Roman"/>
+          <w:color w:val="FF0000"/>
+          <w:sz w:val="24"/>
+          <w:szCs w:val="24"/>
+        </w:rPr>
+        <w:t>,</w:t>
+      </w:r>
+      <w:r>
+        <w:rPr>
+          <w:rFonts w:ascii="Times New Roman" w:hAnsi="Times New Roman" w:cs="Times New Roman"/>
+          <w:sz w:val="24"/>
+          <w:szCs w:val="24"/>
+        </w:rPr>
+        <w:t xml:space="preserve"> Faculty in Mechanical department, IIITDM </w:t>
+      </w:r>
+      <w:proofErr w:type="spellStart"/>
+      <w:r>
+        <w:rPr>
+          <w:rFonts w:ascii="Times New Roman" w:hAnsi="Times New Roman" w:cs="Times New Roman"/>
+          <w:sz w:val="24"/>
+          <w:szCs w:val="24"/>
+        </w:rPr>
+        <w:t>Kancheepuram</w:t>
+      </w:r>
+      <w:proofErr w:type="spellEnd"/>
     </w:p>
     <w:p>
       <w:pPr>
@@ -2498,6 +2779,32 @@
         </w:rPr>
         <w:t xml:space="preserve"> V</w:t>
       </w:r>
+      <w:r>
+        <w:rPr>
+          <w:rFonts w:ascii="Times New Roman" w:hAnsi="Times New Roman" w:cs="Times New Roman"/>
+          <w:sz w:val="24"/>
+          <w:szCs w:val="24"/>
+        </w:rPr>
+        <w:t>, Faculty in Computer engineering</w:t>
+      </w:r>
+      <w:r>
+        <w:rPr>
+          <w:rFonts w:ascii="Times New Roman" w:hAnsi="Times New Roman" w:cs="Times New Roman"/>
+          <w:sz w:val="24"/>
+          <w:szCs w:val="24"/>
+        </w:rPr>
+        <w:t xml:space="preserve"> department, IIITDM </w:t>
+      </w:r>
+      <w:proofErr w:type="spellStart"/>
+      <w:r>
+        <w:rPr>
+          <w:rFonts w:ascii="Times New Roman" w:hAnsi="Times New Roman" w:cs="Times New Roman"/>
+          <w:sz w:val="24"/>
+          <w:szCs w:val="24"/>
+        </w:rPr>
+        <w:t>Kancheepuram</w:t>
+      </w:r>
+      <w:proofErr w:type="spellEnd"/>
     </w:p>
     <w:p>
       <w:pPr>
@@ -2538,6 +2845,40 @@
         <w:t>Kokil</w:t>
       </w:r>
       <w:proofErr w:type="spellEnd"/>
+      <w:r>
+        <w:rPr>
+          <w:rFonts w:ascii="Times New Roman" w:hAnsi="Times New Roman" w:cs="Times New Roman"/>
+          <w:sz w:val="24"/>
+          <w:szCs w:val="24"/>
+        </w:rPr>
+        <w:t xml:space="preserve">, Faculty in </w:t>
+      </w:r>
+      <w:r>
+        <w:rPr>
+          <w:rFonts w:ascii="Times New Roman" w:hAnsi="Times New Roman" w:cs="Times New Roman"/>
+          <w:sz w:val="24"/>
+          <w:szCs w:val="24"/>
+        </w:rPr>
+        <w:t>Electronics</w:t>
+      </w:r>
+      <w:r>
+        <w:rPr>
+          <w:rFonts w:ascii="Times New Roman" w:hAnsi="Times New Roman" w:cs="Times New Roman"/>
+          <w:sz w:val="24"/>
+          <w:szCs w:val="24"/>
+        </w:rPr>
+        <w:t xml:space="preserve"> department, IIITDM </w:t>
+      </w:r>
+      <w:proofErr w:type="spellStart"/>
+      <w:r>
+        <w:rPr>
+          <w:rFonts w:ascii="Times New Roman" w:hAnsi="Times New Roman" w:cs="Times New Roman"/>
+          <w:sz w:val="24"/>
+          <w:szCs w:val="24"/>
+        </w:rPr>
+        <w:t>Kancheepuram</w:t>
+      </w:r>
+      <w:proofErr w:type="spellEnd"/>
     </w:p>
     <w:p>
       <w:pPr>
@@ -2556,7 +2897,6 @@
           <w:sz w:val="24"/>
           <w:szCs w:val="24"/>
         </w:rPr>
-        <w:lastRenderedPageBreak/>
         <w:tab/>
       </w:r>
       <w:r>
@@ -2682,6 +3022,7 @@
           <w:rFonts w:ascii="Times New Roman" w:hAnsi="Times New Roman" w:cs="Times New Roman"/>
           <w:b/>
         </w:rPr>
+        <w:lastRenderedPageBreak/>
         <w:t>Review Committee</w:t>
       </w:r>
     </w:p>
@@ -2862,7 +3203,23 @@
           <w:sz w:val="24"/>
           <w:szCs w:val="24"/>
         </w:rPr>
-        <w:t xml:space="preserve">Prof </w:t>
+        <w:t>Prof</w:t>
+      </w:r>
+      <w:r>
+        <w:rPr>
+          <w:rFonts w:ascii="Times New Roman" w:hAnsi="Times New Roman" w:cs="Times New Roman"/>
+          <w:sz w:val="24"/>
+          <w:szCs w:val="24"/>
+        </w:rPr>
+        <w:t>.</w:t>
+      </w:r>
+      <w:r>
+        <w:rPr>
+          <w:rFonts w:ascii="Times New Roman" w:hAnsi="Times New Roman" w:cs="Times New Roman"/>
+          <w:sz w:val="24"/>
+          <w:szCs w:val="24"/>
+        </w:rPr>
+        <w:t xml:space="preserve"> </w:t>
       </w:r>
       <w:r>
         <w:rPr>
@@ -2922,69 +3279,6 @@
           <w:shd w:val="clear" w:color="auto" w:fill="FFFFFF"/>
         </w:rPr>
         <w:t xml:space="preserve"> </w:t>
-      </w:r>
-    </w:p>
-    <w:p>
-      <w:pPr>
-        <w:pStyle w:val="Heading1"/>
-        <w:shd w:val="clear" w:color="auto" w:fill="FFFFFF"/>
-        <w:spacing w:before="161" w:beforeAutospacing="0" w:after="161" w:afterAutospacing="0"/>
-        <w:rPr>
-          <w:rFonts w:ascii="Segoe UI" w:hAnsi="Segoe UI" w:cs="Segoe UI"/>
-          <w:color w:val="333333"/>
-          <w:sz w:val="23"/>
-          <w:szCs w:val="23"/>
-        </w:rPr>
-      </w:pPr>
-      <w:r>
-        <w:rPr>
-          <w:rFonts w:ascii="Arial" w:hAnsi="Arial" w:cs="Arial"/>
-          <w:color w:val="000000"/>
-          <w:sz w:val="14"/>
-          <w:szCs w:val="14"/>
-          <w:shd w:val="clear" w:color="auto" w:fill="FFFFFF"/>
-        </w:rPr>
-        <w:t xml:space="preserve">Prof. </w:t>
-      </w:r>
-      <w:proofErr w:type="spellStart"/>
-      <w:r>
-        <w:rPr>
-          <w:rFonts w:ascii="Segoe UI" w:hAnsi="Segoe UI" w:cs="Segoe UI"/>
-          <w:color w:val="333333"/>
-          <w:sz w:val="23"/>
-          <w:szCs w:val="23"/>
-        </w:rPr>
-        <w:t>Fulvio</w:t>
-      </w:r>
-      <w:proofErr w:type="spellEnd"/>
-      <w:r>
-        <w:rPr>
-          <w:rFonts w:ascii="Segoe UI" w:hAnsi="Segoe UI" w:cs="Segoe UI"/>
-          <w:color w:val="333333"/>
-          <w:sz w:val="23"/>
-          <w:szCs w:val="23"/>
-        </w:rPr>
-        <w:t xml:space="preserve"> </w:t>
-      </w:r>
-      <w:proofErr w:type="spellStart"/>
-      <w:r>
-        <w:rPr>
-          <w:rFonts w:ascii="Segoe UI" w:hAnsi="Segoe UI" w:cs="Segoe UI"/>
-          <w:color w:val="333333"/>
-          <w:sz w:val="23"/>
-          <w:szCs w:val="23"/>
-        </w:rPr>
-        <w:t>Mastrogiovanni</w:t>
-      </w:r>
-      <w:proofErr w:type="spellEnd"/>
-      <w:r>
-        <w:rPr>
-          <w:rFonts w:ascii="Segoe UI" w:hAnsi="Segoe UI" w:cs="Segoe UI"/>
-          <w:color w:val="333333"/>
-          <w:sz w:val="23"/>
-          <w:szCs w:val="23"/>
-        </w:rPr>
-        <w:t>, University of Genova, Italy</w:t>
       </w:r>
     </w:p>
     <w:p>
@@ -3056,6 +3350,69 @@
     </w:p>
     <w:p>
       <w:pPr>
+        <w:pStyle w:val="Heading1"/>
+        <w:shd w:val="clear" w:color="auto" w:fill="FFFFFF"/>
+        <w:spacing w:before="161" w:beforeAutospacing="0" w:after="161" w:afterAutospacing="0"/>
+        <w:rPr>
+          <w:rFonts w:ascii="Segoe UI" w:hAnsi="Segoe UI" w:cs="Segoe UI"/>
+          <w:color w:val="333333"/>
+          <w:sz w:val="23"/>
+          <w:szCs w:val="23"/>
+        </w:rPr>
+      </w:pPr>
+      <w:r>
+        <w:rPr>
+          <w:rFonts w:ascii="Arial" w:hAnsi="Arial" w:cs="Arial"/>
+          <w:color w:val="000000"/>
+          <w:sz w:val="14"/>
+          <w:szCs w:val="14"/>
+          <w:shd w:val="clear" w:color="auto" w:fill="FFFFFF"/>
+        </w:rPr>
+        <w:t xml:space="preserve">Prof. </w:t>
+      </w:r>
+      <w:proofErr w:type="spellStart"/>
+      <w:r>
+        <w:rPr>
+          <w:rFonts w:ascii="Segoe UI" w:hAnsi="Segoe UI" w:cs="Segoe UI"/>
+          <w:color w:val="333333"/>
+          <w:sz w:val="23"/>
+          <w:szCs w:val="23"/>
+        </w:rPr>
+        <w:t>Fulvio</w:t>
+      </w:r>
+      <w:proofErr w:type="spellEnd"/>
+      <w:r>
+        <w:rPr>
+          <w:rFonts w:ascii="Segoe UI" w:hAnsi="Segoe UI" w:cs="Segoe UI"/>
+          <w:color w:val="333333"/>
+          <w:sz w:val="23"/>
+          <w:szCs w:val="23"/>
+        </w:rPr>
+        <w:t xml:space="preserve"> </w:t>
+      </w:r>
+      <w:proofErr w:type="spellStart"/>
+      <w:r>
+        <w:rPr>
+          <w:rFonts w:ascii="Segoe UI" w:hAnsi="Segoe UI" w:cs="Segoe UI"/>
+          <w:color w:val="333333"/>
+          <w:sz w:val="23"/>
+          <w:szCs w:val="23"/>
+        </w:rPr>
+        <w:t>Mastrogiovanni</w:t>
+      </w:r>
+      <w:proofErr w:type="spellEnd"/>
+      <w:r>
+        <w:rPr>
+          <w:rFonts w:ascii="Segoe UI" w:hAnsi="Segoe UI" w:cs="Segoe UI"/>
+          <w:color w:val="333333"/>
+          <w:sz w:val="23"/>
+          <w:szCs w:val="23"/>
+        </w:rPr>
+        <w:t>, University of Genova, Italy</w:t>
+      </w:r>
+    </w:p>
+    <w:p>
+      <w:pPr>
         <w:autoSpaceDE w:val="0"/>
         <w:autoSpaceDN w:val="0"/>
         <w:adjustRightInd w:val="0"/>
@@ -3249,6 +3606,14 @@
           <w:szCs w:val="24"/>
         </w:rPr>
       </w:pPr>
+      <w:r>
+        <w:rPr>
+          <w:rFonts w:ascii="Times New Roman" w:hAnsi="Times New Roman" w:cs="Times New Roman"/>
+          <w:sz w:val="24"/>
+          <w:szCs w:val="24"/>
+        </w:rPr>
+        <w:t>Prof. Manfred Kohl, Karlsruhe Institute of Technology (KIT), Germany</w:t>
+      </w:r>
     </w:p>
     <w:p>
       <w:pPr>
@@ -3263,32 +3628,6 @@
           <w:szCs w:val="24"/>
         </w:rPr>
       </w:pPr>
-      <w:r>
-        <w:rPr>
-          <w:rFonts w:ascii="Times New Roman" w:hAnsi="Times New Roman" w:cs="Times New Roman"/>
-          <w:sz w:val="24"/>
-          <w:szCs w:val="24"/>
-        </w:rPr>
-        <w:t xml:space="preserve">Prof. </w:t>
-      </w:r>
-      <w:proofErr w:type="spellStart"/>
-      <w:r>
-        <w:rPr>
-          <w:rFonts w:ascii="Times New Roman" w:hAnsi="Times New Roman" w:cs="Times New Roman"/>
-          <w:sz w:val="24"/>
-          <w:szCs w:val="24"/>
-        </w:rPr>
-        <w:t>Ponnambalam</w:t>
-      </w:r>
-      <w:proofErr w:type="spellEnd"/>
-      <w:r>
-        <w:rPr>
-          <w:rFonts w:ascii="Times New Roman" w:hAnsi="Times New Roman" w:cs="Times New Roman"/>
-          <w:sz w:val="24"/>
-          <w:szCs w:val="24"/>
-        </w:rPr>
-        <w:t xml:space="preserve"> S G, Monash University, Malaysia</w:t>
-      </w:r>
     </w:p>
     <w:p>
       <w:pPr>
@@ -3327,28 +3666,6 @@
           <w:szCs w:val="24"/>
         </w:rPr>
         <w:t>, University of Genova, Italy</w:t>
-      </w:r>
-    </w:p>
-    <w:p>
-      <w:pPr>
-        <w:autoSpaceDE w:val="0"/>
-        <w:autoSpaceDN w:val="0"/>
-        <w:adjustRightInd w:val="0"/>
-        <w:spacing w:after="0" w:line="240" w:lineRule="auto"/>
-        <w:ind w:right="-360"/>
-        <w:rPr>
-          <w:rFonts w:ascii="Times New Roman" w:hAnsi="Times New Roman" w:cs="Times New Roman"/>
-          <w:sz w:val="24"/>
-          <w:szCs w:val="24"/>
-        </w:rPr>
-      </w:pPr>
-      <w:r>
-        <w:rPr>
-          <w:rFonts w:ascii="Times New Roman" w:hAnsi="Times New Roman" w:cs="Times New Roman"/>
-          <w:sz w:val="24"/>
-          <w:szCs w:val="24"/>
-        </w:rPr>
-        <w:t>Prof. Manfred Kohl, Karlsruhe Institute of Technology (KIT), Germany</w:t>
       </w:r>
     </w:p>
     <w:p>
@@ -3444,6 +3761,32 @@
           <w:szCs w:val="24"/>
         </w:rPr>
       </w:pPr>
+      <w:r>
+        <w:rPr>
+          <w:rFonts w:ascii="Times New Roman" w:hAnsi="Times New Roman" w:cs="Times New Roman"/>
+          <w:sz w:val="24"/>
+          <w:szCs w:val="24"/>
+        </w:rPr>
+        <w:t xml:space="preserve">Dr. </w:t>
+      </w:r>
+      <w:proofErr w:type="spellStart"/>
+      <w:r>
+        <w:rPr>
+          <w:rFonts w:ascii="Times New Roman" w:hAnsi="Times New Roman" w:cs="Times New Roman"/>
+          <w:sz w:val="24"/>
+          <w:szCs w:val="24"/>
+        </w:rPr>
+        <w:t>Palani</w:t>
+      </w:r>
+      <w:proofErr w:type="spellEnd"/>
+      <w:r>
+        <w:rPr>
+          <w:rFonts w:ascii="Times New Roman" w:hAnsi="Times New Roman" w:cs="Times New Roman"/>
+          <w:sz w:val="24"/>
+          <w:szCs w:val="24"/>
+        </w:rPr>
+        <w:t xml:space="preserve"> I.A., IIT Indore, India</w:t>
+      </w:r>
     </w:p>
     <w:p>
       <w:pPr>
@@ -3451,6 +3794,7 @@
         <w:autoSpaceDN w:val="0"/>
         <w:adjustRightInd w:val="0"/>
         <w:spacing w:after="0" w:line="240" w:lineRule="auto"/>
+        <w:ind w:right="-360"/>
         <w:rPr>
           <w:rFonts w:ascii="Times New Roman" w:hAnsi="Times New Roman" w:cs="Times New Roman"/>
           <w:sz w:val="24"/>
@@ -3472,7 +3816,7 @@
           <w:sz w:val="24"/>
           <w:szCs w:val="24"/>
         </w:rPr>
-        <w:t>Palani</w:t>
+        <w:t>Pandiyan</w:t>
       </w:r>
       <w:proofErr w:type="spellEnd"/>
       <w:r>
@@ -3481,7 +3825,25 @@
           <w:sz w:val="24"/>
           <w:szCs w:val="24"/>
         </w:rPr>
-        <w:t xml:space="preserve"> I.A., IIT Indore, India</w:t>
+        <w:t xml:space="preserve"> SR, IIITDM </w:t>
+      </w:r>
+      <w:proofErr w:type="spellStart"/>
+      <w:r>
+        <w:rPr>
+          <w:rFonts w:ascii="Times New Roman" w:hAnsi="Times New Roman" w:cs="Times New Roman"/>
+          <w:sz w:val="24"/>
+          <w:szCs w:val="24"/>
+        </w:rPr>
+        <w:t>Kancheepuram</w:t>
+      </w:r>
+      <w:proofErr w:type="spellEnd"/>
+      <w:r>
+        <w:rPr>
+          <w:rFonts w:ascii="Times New Roman" w:hAnsi="Times New Roman" w:cs="Times New Roman"/>
+          <w:sz w:val="24"/>
+          <w:szCs w:val="24"/>
+        </w:rPr>
+        <w:t xml:space="preserve">, India </w:t>
       </w:r>
     </w:p>
     <w:p>
@@ -3490,20 +3852,21 @@
         <w:autoSpaceDN w:val="0"/>
         <w:adjustRightInd w:val="0"/>
         <w:spacing w:after="0" w:line="240" w:lineRule="auto"/>
-        <w:ind w:right="-360"/>
-        <w:rPr>
-          <w:rFonts w:ascii="Times New Roman" w:hAnsi="Times New Roman" w:cs="Times New Roman"/>
-          <w:sz w:val="24"/>
-          <w:szCs w:val="24"/>
-        </w:rPr>
-      </w:pPr>
-      <w:r>
-        <w:rPr>
-          <w:rFonts w:ascii="Times New Roman" w:hAnsi="Times New Roman" w:cs="Times New Roman"/>
-          <w:sz w:val="24"/>
-          <w:szCs w:val="24"/>
-        </w:rPr>
-        <w:t xml:space="preserve">Dr. </w:t>
+        <w:rPr>
+          <w:rFonts w:ascii="Times New Roman" w:hAnsi="Times New Roman" w:cs="Times New Roman"/>
+          <w:sz w:val="24"/>
+          <w:szCs w:val="24"/>
+        </w:rPr>
+      </w:pPr>
+      <w:bookmarkStart w:id="0" w:name="_GoBack"/>
+      <w:bookmarkEnd w:id="0"/>
+      <w:r>
+        <w:rPr>
+          <w:rFonts w:ascii="Times New Roman" w:hAnsi="Times New Roman" w:cs="Times New Roman"/>
+          <w:sz w:val="24"/>
+          <w:szCs w:val="24"/>
+        </w:rPr>
+        <w:t xml:space="preserve">Prof. </w:t>
       </w:r>
       <w:proofErr w:type="spellStart"/>
       <w:r>
@@ -3512,7 +3875,7 @@
           <w:sz w:val="24"/>
           <w:szCs w:val="24"/>
         </w:rPr>
-        <w:t>Pandiyan</w:t>
+        <w:t>Ponnambalam</w:t>
       </w:r>
       <w:proofErr w:type="spellEnd"/>
       <w:r>
@@ -3521,21 +3884,8 @@
           <w:sz w:val="24"/>
           <w:szCs w:val="24"/>
         </w:rPr>
-        <w:t xml:space="preserve"> SR, IIITDM Kancheepuram, India </w:t>
-      </w:r>
-    </w:p>
-    <w:p>
-      <w:pPr>
-        <w:autoSpaceDE w:val="0"/>
-        <w:autoSpaceDN w:val="0"/>
-        <w:adjustRightInd w:val="0"/>
-        <w:spacing w:after="0" w:line="240" w:lineRule="auto"/>
-        <w:rPr>
-          <w:rFonts w:ascii="Times New Roman" w:hAnsi="Times New Roman" w:cs="Times New Roman"/>
-          <w:sz w:val="24"/>
-          <w:szCs w:val="24"/>
-        </w:rPr>
-      </w:pPr>
+        <w:t xml:space="preserve"> S G, Monash University, Malaysia</w:t>
+      </w:r>
     </w:p>
     <w:p>
       <w:pPr>
@@ -3621,7 +3971,23 @@
           <w:sz w:val="24"/>
           <w:szCs w:val="24"/>
         </w:rPr>
-        <w:t xml:space="preserve">Prof </w:t>
+        <w:t>Prof</w:t>
+      </w:r>
+      <w:r>
+        <w:rPr>
+          <w:rFonts w:ascii="Times New Roman" w:hAnsi="Times New Roman" w:cs="Times New Roman"/>
+          <w:sz w:val="24"/>
+          <w:szCs w:val="24"/>
+        </w:rPr>
+        <w:t>.</w:t>
+      </w:r>
+      <w:r>
+        <w:rPr>
+          <w:rFonts w:ascii="Times New Roman" w:hAnsi="Times New Roman" w:cs="Times New Roman"/>
+          <w:sz w:val="24"/>
+          <w:szCs w:val="24"/>
+        </w:rPr>
+        <w:t xml:space="preserve"> </w:t>
       </w:r>
       <w:proofErr w:type="spellStart"/>
       <w:r>
@@ -4198,7 +4564,7 @@
           <w:sz w:val="24"/>
           <w:szCs w:val="24"/>
         </w:rPr>
-        <w:t>1</w:t>
+        <w:t xml:space="preserve">19-21 </w:t>
       </w:r>
       <w:r>
         <w:rPr>
@@ -4207,7 +4573,7 @@
           <w:sz w:val="24"/>
           <w:szCs w:val="24"/>
         </w:rPr>
-        <w:t>2</w:t>
+        <w:t>July 201</w:t>
       </w:r>
       <w:r>
         <w:rPr>
@@ -4216,7 +4582,7 @@
           <w:sz w:val="24"/>
           <w:szCs w:val="24"/>
         </w:rPr>
-        <w:t>-</w:t>
+        <w:t>8</w:t>
       </w:r>
       <w:r>
         <w:rPr>
@@ -4225,17 +4591,19 @@
           <w:sz w:val="24"/>
           <w:szCs w:val="24"/>
         </w:rPr>
-        <w:t>14</w:t>
-      </w:r>
-      <w:r>
+        <w:t xml:space="preserve"> </w:t>
+      </w:r>
+    </w:p>
+    <w:p>
+      <w:pPr>
+        <w:ind w:right="-360"/>
         <w:rPr>
           <w:rFonts w:ascii="Times New Roman" w:hAnsi="Times New Roman" w:cs="Times New Roman"/>
           <w:color w:val="FF0000"/>
           <w:sz w:val="24"/>
           <w:szCs w:val="24"/>
         </w:rPr>
-        <w:t xml:space="preserve"> July 201</w:t>
-      </w:r>
+      </w:pPr>
       <w:r>
         <w:rPr>
           <w:rFonts w:ascii="Times New Roman" w:hAnsi="Times New Roman" w:cs="Times New Roman"/>
@@ -4243,7 +4611,7 @@
           <w:sz w:val="24"/>
           <w:szCs w:val="24"/>
         </w:rPr>
-        <w:t>8</w:t>
+        <w:t xml:space="preserve">Registration for Student Robot Competition: </w:t>
       </w:r>
       <w:r>
         <w:rPr>
@@ -4252,27 +4620,7 @@
           <w:sz w:val="24"/>
           <w:szCs w:val="24"/>
         </w:rPr>
-        <w:t xml:space="preserve"> </w:t>
-      </w:r>
-    </w:p>
-    <w:p>
-      <w:pPr>
-        <w:ind w:right="-360"/>
-        <w:rPr>
-          <w:rFonts w:ascii="Times New Roman" w:hAnsi="Times New Roman" w:cs="Times New Roman"/>
-          <w:color w:val="FF0000"/>
-          <w:sz w:val="24"/>
-          <w:szCs w:val="24"/>
-        </w:rPr>
-      </w:pPr>
-      <w:r>
-        <w:rPr>
-          <w:rFonts w:ascii="Times New Roman" w:hAnsi="Times New Roman" w:cs="Times New Roman"/>
-          <w:color w:val="FF0000"/>
-          <w:sz w:val="24"/>
-          <w:szCs w:val="24"/>
-        </w:rPr>
-        <w:t>Registration for Student Robot Competition: 1-15 April 2018</w:t>
+        <w:t>Updated soon</w:t>
       </w:r>
     </w:p>
     <w:p>
@@ -4581,11 +4929,21 @@
             </w:pPr>
             <w:r>
               <w:rPr>
+                <w:rFonts w:ascii="Arial" w:hAnsi="Arial" w:cs="Arial"/>
+                <w:color w:val="222222"/>
+                <w:sz w:val="21"/>
+                <w:szCs w:val="21"/>
+                <w:shd w:val="clear" w:color="auto" w:fill="FFFFFF"/>
+              </w:rPr>
+              <w:t>₹</w:t>
+            </w:r>
+            <w:r>
+              <w:rPr>
                 <w:rFonts w:ascii="Times New Roman" w:hAnsi="Times New Roman" w:cs="Times New Roman"/>
                 <w:sz w:val="24"/>
                 <w:szCs w:val="24"/>
               </w:rPr>
-              <w:t xml:space="preserve">INR </w:t>
+              <w:t xml:space="preserve"> </w:t>
             </w:r>
             <w:r>
               <w:rPr>
@@ -4728,11 +5086,21 @@
             </w:pPr>
             <w:r>
               <w:rPr>
+                <w:rFonts w:ascii="Arial" w:hAnsi="Arial" w:cs="Arial"/>
+                <w:color w:val="222222"/>
+                <w:sz w:val="21"/>
+                <w:szCs w:val="21"/>
+                <w:shd w:val="clear" w:color="auto" w:fill="FFFFFF"/>
+              </w:rPr>
+              <w:t>₹</w:t>
+            </w:r>
+            <w:r>
+              <w:rPr>
                 <w:rFonts w:ascii="Times New Roman" w:hAnsi="Times New Roman" w:cs="Times New Roman"/>
                 <w:sz w:val="24"/>
                 <w:szCs w:val="24"/>
               </w:rPr>
-              <w:t xml:space="preserve">INR </w:t>
+              <w:t xml:space="preserve"> </w:t>
             </w:r>
             <w:r>
               <w:rPr>
@@ -4893,11 +5261,21 @@
             </w:pPr>
             <w:r>
               <w:rPr>
+                <w:rFonts w:ascii="Arial" w:hAnsi="Arial" w:cs="Arial"/>
+                <w:color w:val="222222"/>
+                <w:sz w:val="21"/>
+                <w:szCs w:val="21"/>
+                <w:shd w:val="clear" w:color="auto" w:fill="FFFFFF"/>
+              </w:rPr>
+              <w:t>₹</w:t>
+            </w:r>
+            <w:r>
+              <w:rPr>
                 <w:rFonts w:ascii="Times New Roman" w:hAnsi="Times New Roman" w:cs="Times New Roman"/>
                 <w:sz w:val="24"/>
                 <w:szCs w:val="24"/>
               </w:rPr>
-              <w:t>INR 1</w:t>
+              <w:t xml:space="preserve"> 1</w:t>
             </w:r>
             <w:r>
               <w:rPr>
@@ -5029,7 +5407,7 @@
                 <w:sz w:val="20"/>
                 <w:szCs w:val="20"/>
               </w:rPr>
-              <w:t>lunch on conf days</w:t>
+              <w:t>lunch on conf</w:t>
             </w:r>
             <w:r>
               <w:rPr>
@@ -5037,7 +5415,57 @@
                 <w:sz w:val="20"/>
                 <w:szCs w:val="20"/>
               </w:rPr>
-              <w:t xml:space="preserve">, tour and </w:t>
+              <w:t>.</w:t>
+            </w:r>
+            <w:r>
+              <w:rPr>
+                <w:rFonts w:ascii="Times New Roman" w:hAnsi="Times New Roman" w:cs="Times New Roman"/>
+                <w:sz w:val="20"/>
+                <w:szCs w:val="20"/>
+              </w:rPr>
+              <w:t xml:space="preserve"> days</w:t>
+            </w:r>
+            <w:r>
+              <w:rPr>
+                <w:rFonts w:ascii="Times New Roman" w:hAnsi="Times New Roman" w:cs="Times New Roman"/>
+                <w:sz w:val="20"/>
+                <w:szCs w:val="20"/>
+              </w:rPr>
+              <w:t xml:space="preserve">, </w:t>
+            </w:r>
+            <w:proofErr w:type="gramStart"/>
+            <w:r>
+              <w:rPr>
+                <w:rFonts w:ascii="Times New Roman" w:hAnsi="Times New Roman" w:cs="Times New Roman"/>
+                <w:sz w:val="20"/>
+                <w:szCs w:val="20"/>
+              </w:rPr>
+              <w:t>tour</w:t>
+            </w:r>
+            <w:r>
+              <w:rPr>
+                <w:rFonts w:ascii="Times New Roman" w:hAnsi="Times New Roman" w:cs="Times New Roman"/>
+                <w:sz w:val="20"/>
+                <w:szCs w:val="20"/>
+              </w:rPr>
+              <w:t>(</w:t>
+            </w:r>
+            <w:proofErr w:type="gramEnd"/>
+            <w:r>
+              <w:rPr>
+                <w:rFonts w:ascii="Times New Roman" w:hAnsi="Times New Roman" w:cs="Times New Roman"/>
+                <w:sz w:val="20"/>
+                <w:szCs w:val="20"/>
+              </w:rPr>
+              <w:t>transport)</w:t>
+            </w:r>
+            <w:r>
+              <w:rPr>
+                <w:rFonts w:ascii="Times New Roman" w:hAnsi="Times New Roman" w:cs="Times New Roman"/>
+                <w:sz w:val="20"/>
+                <w:szCs w:val="20"/>
+              </w:rPr>
+              <w:t xml:space="preserve"> and </w:t>
             </w:r>
             <w:r>
               <w:rPr>
@@ -5069,7 +5497,23 @@
                 <w:sz w:val="20"/>
                 <w:szCs w:val="20"/>
               </w:rPr>
-              <w:t xml:space="preserve">charges </w:t>
+              <w:t>charges</w:t>
+            </w:r>
+            <w:r>
+              <w:rPr>
+                <w:rFonts w:ascii="Times New Roman" w:hAnsi="Times New Roman" w:cs="Times New Roman"/>
+                <w:sz w:val="20"/>
+                <w:szCs w:val="20"/>
+              </w:rPr>
+              <w:t xml:space="preserve"> are</w:t>
+            </w:r>
+            <w:r>
+              <w:rPr>
+                <w:rFonts w:ascii="Times New Roman" w:hAnsi="Times New Roman" w:cs="Times New Roman"/>
+                <w:sz w:val="20"/>
+                <w:szCs w:val="20"/>
+              </w:rPr>
+              <w:t xml:space="preserve"> </w:t>
             </w:r>
             <w:r>
               <w:rPr>
@@ -5291,7 +5735,6 @@
                 <w:sz w:val="24"/>
                 <w:szCs w:val="24"/>
               </w:rPr>
-              <w:lastRenderedPageBreak/>
               <w:t xml:space="preserve">Student </w:t>
             </w:r>
             <w:r>
@@ -5399,12 +5842,22 @@
             </w:pPr>
             <w:r>
               <w:rPr>
+                <w:rFonts w:ascii="Arial" w:hAnsi="Arial" w:cs="Arial"/>
+                <w:color w:val="222222"/>
+                <w:sz w:val="21"/>
+                <w:szCs w:val="21"/>
+                <w:shd w:val="clear" w:color="auto" w:fill="FFFFFF"/>
+              </w:rPr>
+              <w:t>₹</w:t>
+            </w:r>
+            <w:r>
+              <w:rPr>
                 <w:rFonts w:ascii="Times New Roman" w:hAnsi="Times New Roman" w:cs="Times New Roman"/>
                 <w:color w:val="FF0000"/>
                 <w:sz w:val="24"/>
                 <w:szCs w:val="24"/>
               </w:rPr>
-              <w:t xml:space="preserve">INR   </w:t>
+              <w:t xml:space="preserve">   </w:t>
             </w:r>
             <w:r>
               <w:rPr>
@@ -5462,12 +5915,22 @@
             </w:pPr>
             <w:r>
               <w:rPr>
+                <w:rFonts w:ascii="Arial" w:hAnsi="Arial" w:cs="Arial"/>
+                <w:color w:val="222222"/>
+                <w:sz w:val="21"/>
+                <w:szCs w:val="21"/>
+                <w:shd w:val="clear" w:color="auto" w:fill="FFFFFF"/>
+              </w:rPr>
+              <w:t>₹</w:t>
+            </w:r>
+            <w:r>
+              <w:rPr>
                 <w:rFonts w:ascii="Times New Roman" w:hAnsi="Times New Roman" w:cs="Times New Roman"/>
                 <w:color w:val="FF0000"/>
                 <w:sz w:val="24"/>
                 <w:szCs w:val="24"/>
               </w:rPr>
-              <w:t>INR 2000</w:t>
+              <w:t xml:space="preserve"> 2000</w:t>
             </w:r>
           </w:p>
         </w:tc>
@@ -5741,7 +6204,16 @@
                 <w:sz w:val="20"/>
                 <w:szCs w:val="20"/>
               </w:rPr>
-              <w:t>onf. kit, refreshments and lunch on conf. days, tour and banquet dinner. Accommodation charges not included</w:t>
+              <w:t xml:space="preserve">onf. kit, refreshments and lunch on conf. days, tour and </w:t>
+            </w:r>
+            <w:r>
+              <w:rPr>
+                <w:rFonts w:ascii="Times New Roman" w:hAnsi="Times New Roman" w:cs="Times New Roman"/>
+                <w:sz w:val="20"/>
+                <w:szCs w:val="20"/>
+              </w:rPr>
+              <w:lastRenderedPageBreak/>
+              <w:t>banquet dinner. Accommodation charges not included</w:t>
             </w:r>
             <w:r>
               <w:rPr>
@@ -5937,6 +6409,7 @@
         </w:rPr>
         <w:t xml:space="preserve"> </w:t>
       </w:r>
+      <w:proofErr w:type="spellStart"/>
       <w:r>
         <w:rPr>
           <w:rFonts w:ascii="Times New Roman" w:hAnsi="Times New Roman" w:cs="Times New Roman"/>
@@ -5946,6 +6419,7 @@
         </w:rPr>
         <w:t>Kancheepuram</w:t>
       </w:r>
+      <w:proofErr w:type="spellEnd"/>
     </w:p>
     <w:p>
       <w:pPr>
@@ -6666,7 +7140,27 @@
           <w:sz w:val="26"/>
           <w:szCs w:val="26"/>
         </w:rPr>
-        <w:t xml:space="preserve">IIITD&amp;M Kancheepuram is an academic and research centre of excellence established by the Ministry of Human Resource Development (MHRD), Govt. of India in 2007 as </w:t>
+        <w:t xml:space="preserve">IIITD&amp;M </w:t>
+      </w:r>
+      <w:proofErr w:type="spellStart"/>
+      <w:r>
+        <w:rPr>
+          <w:rFonts w:ascii="Times New Roman" w:hAnsi="Times New Roman" w:cs="Times New Roman"/>
+          <w:color w:val="0000FF"/>
+          <w:sz w:val="26"/>
+          <w:szCs w:val="26"/>
+        </w:rPr>
+        <w:t>Kancheepuram</w:t>
+      </w:r>
+      <w:proofErr w:type="spellEnd"/>
+      <w:r>
+        <w:rPr>
+          <w:rFonts w:ascii="Times New Roman" w:hAnsi="Times New Roman" w:cs="Times New Roman"/>
+          <w:color w:val="0000FF"/>
+          <w:sz w:val="26"/>
+          <w:szCs w:val="26"/>
+        </w:rPr>
+        <w:t xml:space="preserve"> is an academic and research centre of excellence established by the Ministry of Human Resource Development (MHRD), Govt. of India in 2007 as </w:t>
       </w:r>
       <w:r>
         <w:rPr>
@@ -6722,7 +7216,27 @@
           <w:sz w:val="26"/>
           <w:szCs w:val="26"/>
         </w:rPr>
-        <w:t xml:space="preserve"> namely, B.Tech </w:t>
+        <w:t xml:space="preserve"> namely, </w:t>
+      </w:r>
+      <w:proofErr w:type="spellStart"/>
+      <w:r>
+        <w:rPr>
+          <w:rFonts w:ascii="Times New Roman" w:hAnsi="Times New Roman" w:cs="Times New Roman"/>
+          <w:color w:val="0000FF"/>
+          <w:sz w:val="26"/>
+          <w:szCs w:val="26"/>
+        </w:rPr>
+        <w:t>B.Tech</w:t>
+      </w:r>
+      <w:proofErr w:type="spellEnd"/>
+      <w:r>
+        <w:rPr>
+          <w:rFonts w:ascii="Times New Roman" w:hAnsi="Times New Roman" w:cs="Times New Roman"/>
+          <w:color w:val="0000FF"/>
+          <w:sz w:val="26"/>
+          <w:szCs w:val="26"/>
+        </w:rPr>
+        <w:t xml:space="preserve"> </w:t>
       </w:r>
       <w:r>
         <w:rPr>
@@ -6758,7 +7272,17 @@
           <w:sz w:val="26"/>
           <w:szCs w:val="26"/>
         </w:rPr>
-        <w:t>), Master of Design (</w:t>
+        <w:t xml:space="preserve">), </w:t>
+      </w:r>
+      <w:r>
+        <w:rPr>
+          <w:rFonts w:ascii="Times New Roman" w:hAnsi="Times New Roman" w:cs="Times New Roman"/>
+          <w:color w:val="0000FF"/>
+          <w:sz w:val="26"/>
+          <w:szCs w:val="26"/>
+        </w:rPr>
+        <w:lastRenderedPageBreak/>
+        <w:t>Master of Design (</w:t>
       </w:r>
       <w:proofErr w:type="spellStart"/>
       <w:r>
@@ -7515,7 +8039,6 @@
           <w:sz w:val="26"/>
           <w:szCs w:val="26"/>
         </w:rPr>
-        <w:lastRenderedPageBreak/>
         <w:t>On 13 July 2018 (14-16 Hrs)</w:t>
       </w:r>
     </w:p>
@@ -7606,7 +8129,27 @@
           <w:sz w:val="26"/>
           <w:szCs w:val="26"/>
         </w:rPr>
-        <w:t xml:space="preserve">The conference will be held at IIITDM Kancheepuram Campus, </w:t>
+        <w:t xml:space="preserve">The conference will be held at IIITDM </w:t>
+      </w:r>
+      <w:proofErr w:type="spellStart"/>
+      <w:r>
+        <w:rPr>
+          <w:rFonts w:ascii="Times New Roman" w:hAnsi="Times New Roman" w:cs="Times New Roman"/>
+          <w:color w:val="0000FF"/>
+          <w:sz w:val="26"/>
+          <w:szCs w:val="26"/>
+        </w:rPr>
+        <w:t>Kancheepuram</w:t>
+      </w:r>
+      <w:proofErr w:type="spellEnd"/>
+      <w:r>
+        <w:rPr>
+          <w:rFonts w:ascii="Times New Roman" w:hAnsi="Times New Roman" w:cs="Times New Roman"/>
+          <w:color w:val="0000FF"/>
+          <w:sz w:val="26"/>
+          <w:szCs w:val="26"/>
+        </w:rPr>
+        <w:t xml:space="preserve"> Campus, </w:t>
       </w:r>
       <w:proofErr w:type="spellStart"/>
       <w:r>
@@ -7670,8 +8213,8 @@
 </file>
 
 <file path=word/numbering.xml><?xml version="1.0" encoding="utf-8"?>
-<w:numbering xmlns:wpc="http://schemas.microsoft.com/office/word/2010/wordprocessingCanvas" xmlns:mc="http://schemas.openxmlformats.org/markup-compatibility/2006" xmlns:o="urn:schemas-microsoft-com:office:office" xmlns:r="http://schemas.openxmlformats.org/officeDocument/2006/relationships" xmlns:m="http://schemas.openxmlformats.org/officeDocument/2006/math" xmlns:v="urn:schemas-microsoft-com:vml" xmlns:wp14="http://schemas.microsoft.com/office/word/2010/wordprocessingDrawing" xmlns:wp="http://schemas.openxmlformats.org/drawingml/2006/wordprocessingDrawing" xmlns:w10="urn:schemas-microsoft-com:office:word" xmlns:w="http://schemas.openxmlformats.org/wordprocessingml/2006/main" xmlns:w14="http://schemas.microsoft.com/office/word/2010/wordml" xmlns:wpg="http://schemas.microsoft.com/office/word/2010/wordprocessingGroup" xmlns:wpi="http://schemas.microsoft.com/office/word/2010/wordprocessingInk" xmlns:wne="http://schemas.microsoft.com/office/word/2006/wordml" xmlns:wps="http://schemas.microsoft.com/office/word/2010/wordprocessingShape" mc:Ignorable="w14 wp14">
-  <w:abstractNum w:abstractNumId="0">
+<w:numbering xmlns:wpc="http://schemas.microsoft.com/office/word/2010/wordprocessingCanvas" xmlns:mc="http://schemas.openxmlformats.org/markup-compatibility/2006" xmlns:o="urn:schemas-microsoft-com:office:office" xmlns:r="http://schemas.openxmlformats.org/officeDocument/2006/relationships" xmlns:m="http://schemas.openxmlformats.org/officeDocument/2006/math" xmlns:v="urn:schemas-microsoft-com:vml" xmlns:wp14="http://schemas.microsoft.com/office/word/2010/wordprocessingDrawing" xmlns:wp="http://schemas.openxmlformats.org/drawingml/2006/wordprocessingDrawing" xmlns:w10="urn:schemas-microsoft-com:office:word" xmlns:w="http://schemas.openxmlformats.org/wordprocessingml/2006/main" xmlns:w14="http://schemas.microsoft.com/office/word/2010/wordml" xmlns:w15="http://schemas.microsoft.com/office/word/2012/wordml" xmlns:wpg="http://schemas.microsoft.com/office/word/2010/wordprocessingGroup" xmlns:wpi="http://schemas.microsoft.com/office/word/2010/wordprocessingInk" xmlns:wne="http://schemas.microsoft.com/office/word/2006/wordml" xmlns:wps="http://schemas.microsoft.com/office/word/2010/wordprocessingShape" mc:Ignorable="w14 w15 wp14">
+  <w:abstractNum w:abstractNumId="0" w15:restartNumberingAfterBreak="0">
     <w:nsid w:val="14C02F69"/>
     <w:multiLevelType w:val="hybridMultilevel"/>
     <w:tmpl w:val="9C3E7E56"/>
@@ -7760,7 +8303,7 @@
       </w:pPr>
     </w:lvl>
   </w:abstractNum>
-  <w:abstractNum w:abstractNumId="1">
+  <w:abstractNum w:abstractNumId="1" w15:restartNumberingAfterBreak="0">
     <w:nsid w:val="15C97897"/>
     <w:multiLevelType w:val="multilevel"/>
     <w:tmpl w:val="21DC4962"/>
@@ -7909,7 +8452,7 @@
       </w:rPr>
     </w:lvl>
   </w:abstractNum>
-  <w:abstractNum w:abstractNumId="2">
+  <w:abstractNum w:abstractNumId="2" w15:restartNumberingAfterBreak="0">
     <w:nsid w:val="29E8690C"/>
     <w:multiLevelType w:val="hybridMultilevel"/>
     <w:tmpl w:val="0520EB08"/>
@@ -7998,7 +8541,7 @@
       </w:pPr>
     </w:lvl>
   </w:abstractNum>
-  <w:abstractNum w:abstractNumId="3">
+  <w:abstractNum w:abstractNumId="3" w15:restartNumberingAfterBreak="0">
     <w:nsid w:val="50767D60"/>
     <w:multiLevelType w:val="hybridMultilevel"/>
     <w:tmpl w:val="AC2C9F5A"/>
@@ -8087,7 +8630,7 @@
       </w:pPr>
     </w:lvl>
   </w:abstractNum>
-  <w:abstractNum w:abstractNumId="4">
+  <w:abstractNum w:abstractNumId="4" w15:restartNumberingAfterBreak="0">
     <w:nsid w:val="669A0123"/>
     <w:multiLevelType w:val="multilevel"/>
     <w:tmpl w:val="B35EB568"/>
@@ -8236,7 +8779,7 @@
       </w:rPr>
     </w:lvl>
   </w:abstractNum>
-  <w:abstractNum w:abstractNumId="5">
+  <w:abstractNum w:abstractNumId="5" w15:restartNumberingAfterBreak="0">
     <w:nsid w:val="7C7C77AE"/>
     <w:multiLevelType w:val="hybridMultilevel"/>
     <w:tmpl w:val="AC2C9F5A"/>
@@ -8347,7 +8890,7 @@
 </file>
 
 <file path=word/styles.xml><?xml version="1.0" encoding="utf-8"?>
-<w:styles xmlns:mc="http://schemas.openxmlformats.org/markup-compatibility/2006" xmlns:r="http://schemas.openxmlformats.org/officeDocument/2006/relationships" xmlns:w="http://schemas.openxmlformats.org/wordprocessingml/2006/main" xmlns:w14="http://schemas.microsoft.com/office/word/2010/wordml" mc:Ignorable="w14">
+<w:styles xmlns:mc="http://schemas.openxmlformats.org/markup-compatibility/2006" xmlns:r="http://schemas.openxmlformats.org/officeDocument/2006/relationships" xmlns:w="http://schemas.openxmlformats.org/wordprocessingml/2006/main" xmlns:w14="http://schemas.microsoft.com/office/word/2010/wordml" xmlns:w15="http://schemas.microsoft.com/office/word/2012/wordml" mc:Ignorable="w14 w15">
   <w:docDefaults>
     <w:rPrDefault>
       <w:rPr>
@@ -8363,144 +8906,378 @@
       </w:pPr>
     </w:pPrDefault>
   </w:docDefaults>
-  <w:latentStyles w:defLockedState="0" w:defUIPriority="99" w:defSemiHidden="1" w:defUnhideWhenUsed="1" w:defQFormat="0" w:count="267">
-    <w:lsdException w:name="Normal" w:semiHidden="0" w:uiPriority="0" w:unhideWhenUsed="0" w:qFormat="1"/>
-    <w:lsdException w:name="heading 1" w:semiHidden="0" w:uiPriority="9" w:unhideWhenUsed="0" w:qFormat="1"/>
-    <w:lsdException w:name="heading 2" w:uiPriority="9" w:qFormat="1"/>
-    <w:lsdException w:name="heading 3" w:uiPriority="9" w:qFormat="1"/>
-    <w:lsdException w:name="heading 4" w:uiPriority="9" w:qFormat="1"/>
-    <w:lsdException w:name="heading 5" w:uiPriority="9" w:qFormat="1"/>
-    <w:lsdException w:name="heading 6" w:uiPriority="9" w:qFormat="1"/>
-    <w:lsdException w:name="heading 7" w:uiPriority="9" w:qFormat="1"/>
-    <w:lsdException w:name="heading 8" w:uiPriority="9" w:qFormat="1"/>
-    <w:lsdException w:name="heading 9" w:uiPriority="9" w:qFormat="1"/>
-    <w:lsdException w:name="toc 1" w:uiPriority="39"/>
-    <w:lsdException w:name="toc 2" w:uiPriority="39"/>
-    <w:lsdException w:name="toc 3" w:uiPriority="39"/>
-    <w:lsdException w:name="toc 4" w:uiPriority="39"/>
-    <w:lsdException w:name="toc 5" w:uiPriority="39"/>
-    <w:lsdException w:name="toc 6" w:uiPriority="39"/>
-    <w:lsdException w:name="toc 7" w:uiPriority="39"/>
-    <w:lsdException w:name="toc 8" w:uiPriority="39"/>
-    <w:lsdException w:name="toc 9" w:uiPriority="39"/>
-    <w:lsdException w:name="caption" w:uiPriority="35" w:qFormat="1"/>
-    <w:lsdException w:name="Title" w:semiHidden="0" w:uiPriority="10" w:unhideWhenUsed="0" w:qFormat="1"/>
-    <w:lsdException w:name="Default Paragraph Font" w:uiPriority="1"/>
-    <w:lsdException w:name="Subtitle" w:semiHidden="0" w:uiPriority="11" w:unhideWhenUsed="0" w:qFormat="1"/>
-    <w:lsdException w:name="Strong" w:semiHidden="0" w:uiPriority="22" w:unhideWhenUsed="0" w:qFormat="1"/>
-    <w:lsdException w:name="Emphasis" w:semiHidden="0" w:uiPriority="20" w:unhideWhenUsed="0" w:qFormat="1"/>
-    <w:lsdException w:name="Table Grid" w:semiHidden="0" w:uiPriority="59" w:unhideWhenUsed="0"/>
-    <w:lsdException w:name="Placeholder Text" w:unhideWhenUsed="0"/>
-    <w:lsdException w:name="No Spacing" w:semiHidden="0" w:uiPriority="1" w:unhideWhenUsed="0" w:qFormat="1"/>
-    <w:lsdException w:name="Light Shading" w:semiHidden="0" w:uiPriority="60" w:unhideWhenUsed="0"/>
-    <w:lsdException w:name="Light List" w:semiHidden="0" w:uiPriority="61" w:unhideWhenUsed="0"/>
-    <w:lsdException w:name="Light Grid" w:semiHidden="0" w:uiPriority="62" w:unhideWhenUsed="0"/>
-    <w:lsdException w:name="Medium Shading 1" w:semiHidden="0" w:uiPriority="63" w:unhideWhenUsed="0"/>
-    <w:lsdException w:name="Medium Shading 2" w:semiHidden="0" w:uiPriority="64" w:unhideWhenUsed="0"/>
-    <w:lsdException w:name="Medium List 1" w:semiHidden="0" w:uiPriority="65" w:unhideWhenUsed="0"/>
-    <w:lsdException w:name="Medium List 2" w:semiHidden="0" w:uiPriority="66" w:unhideWhenUsed="0"/>
-    <w:lsdException w:name="Medium Grid 1" w:semiHidden="0" w:uiPriority="67" w:unhideWhenUsed="0"/>
-    <w:lsdException w:name="Medium Grid 2" w:semiHidden="0" w:uiPriority="68" w:unhideWhenUsed="0"/>
-    <w:lsdException w:name="Medium Grid 3" w:semiHidden="0" w:uiPriority="69" w:unhideWhenUsed="0"/>
-    <w:lsdException w:name="Dark List" w:semiHidden="0" w:uiPriority="70" w:unhideWhenUsed="0"/>
-    <w:lsdException w:name="Colorful Shading" w:semiHidden="0" w:uiPriority="71" w:unhideWhenUsed="0"/>
-    <w:lsdException w:name="Colorful List" w:semiHidden="0" w:uiPriority="72" w:unhideWhenUsed="0"/>
-    <w:lsdException w:name="Colorful Grid" w:semiHidden="0" w:uiPriority="73" w:unhideWhenUsed="0"/>
-    <w:lsdException w:name="Light Shading Accent 1" w:semiHidden="0" w:uiPriority="60" w:unhideWhenUsed="0"/>
-    <w:lsdException w:name="Light List Accent 1" w:semiHidden="0" w:uiPriority="61" w:unhideWhenUsed="0"/>
-    <w:lsdException w:name="Light Grid Accent 1" w:semiHidden="0" w:uiPriority="62" w:unhideWhenUsed="0"/>
-    <w:lsdException w:name="Medium Shading 1 Accent 1" w:semiHidden="0" w:uiPriority="63" w:unhideWhenUsed="0"/>
-    <w:lsdException w:name="Medium Shading 2 Accent 1" w:semiHidden="0" w:uiPriority="64" w:unhideWhenUsed="0"/>
-    <w:lsdException w:name="Medium List 1 Accent 1" w:semiHidden="0" w:uiPriority="65" w:unhideWhenUsed="0"/>
-    <w:lsdException w:name="Revision" w:unhideWhenUsed="0"/>
-    <w:lsdException w:name="List Paragraph" w:semiHidden="0" w:uiPriority="34" w:unhideWhenUsed="0" w:qFormat="1"/>
-    <w:lsdException w:name="Quote" w:semiHidden="0" w:uiPriority="29" w:unhideWhenUsed="0" w:qFormat="1"/>
-    <w:lsdException w:name="Intense Quote" w:semiHidden="0" w:uiPriority="30" w:unhideWhenUsed="0" w:qFormat="1"/>
-    <w:lsdException w:name="Medium List 2 Accent 1" w:semiHidden="0" w:uiPriority="66" w:unhideWhenUsed="0"/>
-    <w:lsdException w:name="Medium Grid 1 Accent 1" w:semiHidden="0" w:uiPriority="67" w:unhideWhenUsed="0"/>
-    <w:lsdException w:name="Medium Grid 2 Accent 1" w:semiHidden="0" w:uiPriority="68" w:unhideWhenUsed="0"/>
-    <w:lsdException w:name="Medium Grid 3 Accent 1" w:semiHidden="0" w:uiPriority="69" w:unhideWhenUsed="0"/>
-    <w:lsdException w:name="Dark List Accent 1" w:semiHidden="0" w:uiPriority="70" w:unhideWhenUsed="0"/>
-    <w:lsdException w:name="Colorful Shading Accent 1" w:semiHidden="0" w:uiPriority="71" w:unhideWhenUsed="0"/>
-    <w:lsdException w:name="Colorful List Accent 1" w:semiHidden="0" w:uiPriority="72" w:unhideWhenUsed="0"/>
-    <w:lsdException w:name="Colorful Grid Accent 1" w:semiHidden="0" w:uiPriority="73" w:unhideWhenUsed="0"/>
-    <w:lsdException w:name="Light Shading Accent 2" w:semiHidden="0" w:uiPriority="60" w:unhideWhenUsed="0"/>
-    <w:lsdException w:name="Light List Accent 2" w:semiHidden="0" w:uiPriority="61" w:unhideWhenUsed="0"/>
-    <w:lsdException w:name="Light Grid Accent 2" w:semiHidden="0" w:uiPriority="62" w:unhideWhenUsed="0"/>
-    <w:lsdException w:name="Medium Shading 1 Accent 2" w:semiHidden="0" w:uiPriority="63" w:unhideWhenUsed="0"/>
-    <w:lsdException w:name="Medium Shading 2 Accent 2" w:semiHidden="0" w:uiPriority="64" w:unhideWhenUsed="0"/>
-    <w:lsdException w:name="Medium List 1 Accent 2" w:semiHidden="0" w:uiPriority="65" w:unhideWhenUsed="0"/>
-    <w:lsdException w:name="Medium List 2 Accent 2" w:semiHidden="0" w:uiPriority="66" w:unhideWhenUsed="0"/>
-    <w:lsdException w:name="Medium Grid 1 Accent 2" w:semiHidden="0" w:uiPriority="67" w:unhideWhenUsed="0"/>
-    <w:lsdException w:name="Medium Grid 2 Accent 2" w:semiHidden="0" w:uiPriority="68" w:unhideWhenUsed="0"/>
-    <w:lsdException w:name="Medium Grid 3 Accent 2" w:semiHidden="0" w:uiPriority="69" w:unhideWhenUsed="0"/>
-    <w:lsdException w:name="Dark List Accent 2" w:semiHidden="0" w:uiPriority="70" w:unhideWhenUsed="0"/>
-    <w:lsdException w:name="Colorful Shading Accent 2" w:semiHidden="0" w:uiPriority="71" w:unhideWhenUsed="0"/>
-    <w:lsdException w:name="Colorful List Accent 2" w:semiHidden="0" w:uiPriority="72" w:unhideWhenUsed="0"/>
-    <w:lsdException w:name="Colorful Grid Accent 2" w:semiHidden="0" w:uiPriority="73" w:unhideWhenUsed="0"/>
-    <w:lsdException w:name="Light Shading Accent 3" w:semiHidden="0" w:uiPriority="60" w:unhideWhenUsed="0"/>
-    <w:lsdException w:name="Light List Accent 3" w:semiHidden="0" w:uiPriority="61" w:unhideWhenUsed="0"/>
-    <w:lsdException w:name="Light Grid Accent 3" w:semiHidden="0" w:uiPriority="62" w:unhideWhenUsed="0"/>
-    <w:lsdException w:name="Medium Shading 1 Accent 3" w:semiHidden="0" w:uiPriority="63" w:unhideWhenUsed="0"/>
-    <w:lsdException w:name="Medium Shading 2 Accent 3" w:semiHidden="0" w:uiPriority="64" w:unhideWhenUsed="0"/>
-    <w:lsdException w:name="Medium List 1 Accent 3" w:semiHidden="0" w:uiPriority="65" w:unhideWhenUsed="0"/>
-    <w:lsdException w:name="Medium List 2 Accent 3" w:semiHidden="0" w:uiPriority="66" w:unhideWhenUsed="0"/>
-    <w:lsdException w:name="Medium Grid 1 Accent 3" w:semiHidden="0" w:uiPriority="67" w:unhideWhenUsed="0"/>
-    <w:lsdException w:name="Medium Grid 2 Accent 3" w:semiHidden="0" w:uiPriority="68" w:unhideWhenUsed="0"/>
-    <w:lsdException w:name="Medium Grid 3 Accent 3" w:semiHidden="0" w:uiPriority="69" w:unhideWhenUsed="0"/>
-    <w:lsdException w:name="Dark List Accent 3" w:semiHidden="0" w:uiPriority="70" w:unhideWhenUsed="0"/>
-    <w:lsdException w:name="Colorful Shading Accent 3" w:semiHidden="0" w:uiPriority="71" w:unhideWhenUsed="0"/>
-    <w:lsdException w:name="Colorful List Accent 3" w:semiHidden="0" w:uiPriority="72" w:unhideWhenUsed="0"/>
-    <w:lsdException w:name="Colorful Grid Accent 3" w:semiHidden="0" w:uiPriority="73" w:unhideWhenUsed="0"/>
-    <w:lsdException w:name="Light Shading Accent 4" w:semiHidden="0" w:uiPriority="60" w:unhideWhenUsed="0"/>
-    <w:lsdException w:name="Light List Accent 4" w:semiHidden="0" w:uiPriority="61" w:unhideWhenUsed="0"/>
-    <w:lsdException w:name="Light Grid Accent 4" w:semiHidden="0" w:uiPriority="62" w:unhideWhenUsed="0"/>
-    <w:lsdException w:name="Medium Shading 1 Accent 4" w:semiHidden="0" w:uiPriority="63" w:unhideWhenUsed="0"/>
-    <w:lsdException w:name="Medium Shading 2 Accent 4" w:semiHidden="0" w:uiPriority="64" w:unhideWhenUsed="0"/>
-    <w:lsdException w:name="Medium List 1 Accent 4" w:semiHidden="0" w:uiPriority="65" w:unhideWhenUsed="0"/>
-    <w:lsdException w:name="Medium List 2 Accent 4" w:semiHidden="0" w:uiPriority="66" w:unhideWhenUsed="0"/>
-    <w:lsdException w:name="Medium Grid 1 Accent 4" w:semiHidden="0" w:uiPriority="67" w:unhideWhenUsed="0"/>
-    <w:lsdException w:name="Medium Grid 2 Accent 4" w:semiHidden="0" w:uiPriority="68" w:unhideWhenUsed="0"/>
-    <w:lsdException w:name="Medium Grid 3 Accent 4" w:semiHidden="0" w:uiPriority="69" w:unhideWhenUsed="0"/>
-    <w:lsdException w:name="Dark List Accent 4" w:semiHidden="0" w:uiPriority="70" w:unhideWhenUsed="0"/>
-    <w:lsdException w:name="Colorful Shading Accent 4" w:semiHidden="0" w:uiPriority="71" w:unhideWhenUsed="0"/>
-    <w:lsdException w:name="Colorful List Accent 4" w:semiHidden="0" w:uiPriority="72" w:unhideWhenUsed="0"/>
-    <w:lsdException w:name="Colorful Grid Accent 4" w:semiHidden="0" w:uiPriority="73" w:unhideWhenUsed="0"/>
-    <w:lsdException w:name="Light Shading Accent 5" w:semiHidden="0" w:uiPriority="60" w:unhideWhenUsed="0"/>
-    <w:lsdException w:name="Light List Accent 5" w:semiHidden="0" w:uiPriority="61" w:unhideWhenUsed="0"/>
-    <w:lsdException w:name="Light Grid Accent 5" w:semiHidden="0" w:uiPriority="62" w:unhideWhenUsed="0"/>
-    <w:lsdException w:name="Medium Shading 1 Accent 5" w:semiHidden="0" w:uiPriority="63" w:unhideWhenUsed="0"/>
-    <w:lsdException w:name="Medium Shading 2 Accent 5" w:semiHidden="0" w:uiPriority="64" w:unhideWhenUsed="0"/>
-    <w:lsdException w:name="Medium List 1 Accent 5" w:semiHidden="0" w:uiPriority="65" w:unhideWhenUsed="0"/>
-    <w:lsdException w:name="Medium List 2 Accent 5" w:semiHidden="0" w:uiPriority="66" w:unhideWhenUsed="0"/>
-    <w:lsdException w:name="Medium Grid 1 Accent 5" w:semiHidden="0" w:uiPriority="67" w:unhideWhenUsed="0"/>
-    <w:lsdException w:name="Medium Grid 2 Accent 5" w:semiHidden="0" w:uiPriority="68" w:unhideWhenUsed="0"/>
-    <w:lsdException w:name="Medium Grid 3 Accent 5" w:semiHidden="0" w:uiPriority="69" w:unhideWhenUsed="0"/>
-    <w:lsdException w:name="Dark List Accent 5" w:semiHidden="0" w:uiPriority="70" w:unhideWhenUsed="0"/>
-    <w:lsdException w:name="Colorful Shading Accent 5" w:semiHidden="0" w:uiPriority="71" w:unhideWhenUsed="0"/>
-    <w:lsdException w:name="Colorful List Accent 5" w:semiHidden="0" w:uiPriority="72" w:unhideWhenUsed="0"/>
-    <w:lsdException w:name="Colorful Grid Accent 5" w:semiHidden="0" w:uiPriority="73" w:unhideWhenUsed="0"/>
-    <w:lsdException w:name="Light Shading Accent 6" w:semiHidden="0" w:uiPriority="60" w:unhideWhenUsed="0"/>
-    <w:lsdException w:name="Light List Accent 6" w:semiHidden="0" w:uiPriority="61" w:unhideWhenUsed="0"/>
-    <w:lsdException w:name="Light Grid Accent 6" w:semiHidden="0" w:uiPriority="62" w:unhideWhenUsed="0"/>
-    <w:lsdException w:name="Medium Shading 1 Accent 6" w:semiHidden="0" w:uiPriority="63" w:unhideWhenUsed="0"/>
-    <w:lsdException w:name="Medium Shading 2 Accent 6" w:semiHidden="0" w:uiPriority="64" w:unhideWhenUsed="0"/>
-    <w:lsdException w:name="Medium List 1 Accent 6" w:semiHidden="0" w:uiPriority="65" w:unhideWhenUsed="0"/>
-    <w:lsdException w:name="Medium List 2 Accent 6" w:semiHidden="0" w:uiPriority="66" w:unhideWhenUsed="0"/>
-    <w:lsdException w:name="Medium Grid 1 Accent 6" w:semiHidden="0" w:uiPriority="67" w:unhideWhenUsed="0"/>
-    <w:lsdException w:name="Medium Grid 2 Accent 6" w:semiHidden="0" w:uiPriority="68" w:unhideWhenUsed="0"/>
-    <w:lsdException w:name="Medium Grid 3 Accent 6" w:semiHidden="0" w:uiPriority="69" w:unhideWhenUsed="0"/>
-    <w:lsdException w:name="Dark List Accent 6" w:semiHidden="0" w:uiPriority="70" w:unhideWhenUsed="0"/>
-    <w:lsdException w:name="Colorful Shading Accent 6" w:semiHidden="0" w:uiPriority="71" w:unhideWhenUsed="0"/>
-    <w:lsdException w:name="Colorful List Accent 6" w:semiHidden="0" w:uiPriority="72" w:unhideWhenUsed="0"/>
-    <w:lsdException w:name="Colorful Grid Accent 6" w:semiHidden="0" w:uiPriority="73" w:unhideWhenUsed="0"/>
-    <w:lsdException w:name="Subtle Emphasis" w:semiHidden="0" w:uiPriority="19" w:unhideWhenUsed="0" w:qFormat="1"/>
-    <w:lsdException w:name="Intense Emphasis" w:semiHidden="0" w:uiPriority="21" w:unhideWhenUsed="0" w:qFormat="1"/>
-    <w:lsdException w:name="Subtle Reference" w:semiHidden="0" w:uiPriority="31" w:unhideWhenUsed="0" w:qFormat="1"/>
-    <w:lsdException w:name="Intense Reference" w:semiHidden="0" w:uiPriority="32" w:unhideWhenUsed="0" w:qFormat="1"/>
-    <w:lsdException w:name="Book Title" w:semiHidden="0" w:uiPriority="33" w:unhideWhenUsed="0" w:qFormat="1"/>
-    <w:lsdException w:name="Bibliography" w:uiPriority="37"/>
-    <w:lsdException w:name="TOC Heading" w:uiPriority="39" w:qFormat="1"/>
+  <w:latentStyles w:defLockedState="0" w:defUIPriority="99" w:defSemiHidden="0" w:defUnhideWhenUsed="0" w:defQFormat="0" w:count="371">
+    <w:lsdException w:name="Normal" w:uiPriority="0" w:qFormat="1"/>
+    <w:lsdException w:name="heading 1" w:uiPriority="9" w:qFormat="1"/>
+    <w:lsdException w:name="heading 2" w:semiHidden="1" w:uiPriority="9" w:unhideWhenUsed="1" w:qFormat="1"/>
+    <w:lsdException w:name="heading 3" w:semiHidden="1" w:uiPriority="9" w:unhideWhenUsed="1" w:qFormat="1"/>
+    <w:lsdException w:name="heading 4" w:semiHidden="1" w:uiPriority="9" w:unhideWhenUsed="1" w:qFormat="1"/>
+    <w:lsdException w:name="heading 5" w:semiHidden="1" w:uiPriority="9" w:unhideWhenUsed="1" w:qFormat="1"/>
+    <w:lsdException w:name="heading 6" w:semiHidden="1" w:uiPriority="9" w:unhideWhenUsed="1" w:qFormat="1"/>
+    <w:lsdException w:name="heading 7" w:semiHidden="1" w:uiPriority="9" w:unhideWhenUsed="1" w:qFormat="1"/>
+    <w:lsdException w:name="heading 8" w:semiHidden="1" w:uiPriority="9" w:unhideWhenUsed="1" w:qFormat="1"/>
+    <w:lsdException w:name="heading 9" w:semiHidden="1" w:uiPriority="9" w:unhideWhenUsed="1" w:qFormat="1"/>
+    <w:lsdException w:name="index 1" w:semiHidden="1" w:unhideWhenUsed="1"/>
+    <w:lsdException w:name="index 2" w:semiHidden="1" w:unhideWhenUsed="1"/>
+    <w:lsdException w:name="index 3" w:semiHidden="1" w:unhideWhenUsed="1"/>
+    <w:lsdException w:name="index 4" w:semiHidden="1" w:unhideWhenUsed="1"/>
+    <w:lsdException w:name="index 5" w:semiHidden="1" w:unhideWhenUsed="1"/>
+    <w:lsdException w:name="index 6" w:semiHidden="1" w:unhideWhenUsed="1"/>
+    <w:lsdException w:name="index 7" w:semiHidden="1" w:unhideWhenUsed="1"/>
+    <w:lsdException w:name="index 8" w:semiHidden="1" w:unhideWhenUsed="1"/>
+    <w:lsdException w:name="index 9" w:semiHidden="1" w:unhideWhenUsed="1"/>
+    <w:lsdException w:name="toc 1" w:semiHidden="1" w:uiPriority="39" w:unhideWhenUsed="1"/>
+    <w:lsdException w:name="toc 2" w:semiHidden="1" w:uiPriority="39" w:unhideWhenUsed="1"/>
+    <w:lsdException w:name="toc 3" w:semiHidden="1" w:uiPriority="39" w:unhideWhenUsed="1"/>
+    <w:lsdException w:name="toc 4" w:semiHidden="1" w:uiPriority="39" w:unhideWhenUsed="1"/>
+    <w:lsdException w:name="toc 5" w:semiHidden="1" w:uiPriority="39" w:unhideWhenUsed="1"/>
+    <w:lsdException w:name="toc 6" w:semiHidden="1" w:uiPriority="39" w:unhideWhenUsed="1"/>
+    <w:lsdException w:name="toc 7" w:semiHidden="1" w:uiPriority="39" w:unhideWhenUsed="1"/>
+    <w:lsdException w:name="toc 8" w:semiHidden="1" w:uiPriority="39" w:unhideWhenUsed="1"/>
+    <w:lsdException w:name="toc 9" w:semiHidden="1" w:uiPriority="39" w:unhideWhenUsed="1"/>
+    <w:lsdException w:name="Normal Indent" w:semiHidden="1" w:unhideWhenUsed="1"/>
+    <w:lsdException w:name="footnote text" w:semiHidden="1" w:unhideWhenUsed="1"/>
+    <w:lsdException w:name="annotation text" w:semiHidden="1" w:unhideWhenUsed="1"/>
+    <w:lsdException w:name="header" w:semiHidden="1" w:unhideWhenUsed="1"/>
+    <w:lsdException w:name="footer" w:semiHidden="1" w:unhideWhenUsed="1"/>
+    <w:lsdException w:name="index heading" w:semiHidden="1" w:unhideWhenUsed="1"/>
+    <w:lsdException w:name="caption" w:semiHidden="1" w:uiPriority="35" w:unhideWhenUsed="1" w:qFormat="1"/>
+    <w:lsdException w:name="table of figures" w:semiHidden="1" w:unhideWhenUsed="1"/>
+    <w:lsdException w:name="envelope address" w:semiHidden="1" w:unhideWhenUsed="1"/>
+    <w:lsdException w:name="envelope return" w:semiHidden="1" w:unhideWhenUsed="1"/>
+    <w:lsdException w:name="footnote reference" w:semiHidden="1" w:unhideWhenUsed="1"/>
+    <w:lsdException w:name="annotation reference" w:semiHidden="1" w:unhideWhenUsed="1"/>
+    <w:lsdException w:name="line number" w:semiHidden="1" w:unhideWhenUsed="1"/>
+    <w:lsdException w:name="page number" w:semiHidden="1" w:unhideWhenUsed="1"/>
+    <w:lsdException w:name="endnote reference" w:semiHidden="1" w:unhideWhenUsed="1"/>
+    <w:lsdException w:name="endnote text" w:semiHidden="1" w:unhideWhenUsed="1"/>
+    <w:lsdException w:name="table of authorities" w:semiHidden="1" w:unhideWhenUsed="1"/>
+    <w:lsdException w:name="macro" w:semiHidden="1" w:unhideWhenUsed="1"/>
+    <w:lsdException w:name="toa heading" w:semiHidden="1" w:unhideWhenUsed="1"/>
+    <w:lsdException w:name="List" w:semiHidden="1" w:unhideWhenUsed="1"/>
+    <w:lsdException w:name="List Bullet" w:semiHidden="1" w:unhideWhenUsed="1"/>
+    <w:lsdException w:name="List Number" w:semiHidden="1" w:unhideWhenUsed="1"/>
+    <w:lsdException w:name="List 2" w:semiHidden="1" w:unhideWhenUsed="1"/>
+    <w:lsdException w:name="List 3" w:semiHidden="1" w:unhideWhenUsed="1"/>
+    <w:lsdException w:name="List 4" w:semiHidden="1" w:unhideWhenUsed="1"/>
+    <w:lsdException w:name="List 5" w:semiHidden="1" w:unhideWhenUsed="1"/>
+    <w:lsdException w:name="List Bullet 2" w:semiHidden="1" w:unhideWhenUsed="1"/>
+    <w:lsdException w:name="List Bullet 3" w:semiHidden="1" w:unhideWhenUsed="1"/>
+    <w:lsdException w:name="List Bullet 4" w:semiHidden="1" w:unhideWhenUsed="1"/>
+    <w:lsdException w:name="List Bullet 5" w:semiHidden="1" w:unhideWhenUsed="1"/>
+    <w:lsdException w:name="List Number 2" w:semiHidden="1" w:unhideWhenUsed="1"/>
+    <w:lsdException w:name="List Number 3" w:semiHidden="1" w:unhideWhenUsed="1"/>
+    <w:lsdException w:name="List Number 4" w:semiHidden="1" w:unhideWhenUsed="1"/>
+    <w:lsdException w:name="List Number 5" w:semiHidden="1" w:unhideWhenUsed="1"/>
+    <w:lsdException w:name="Title" w:uiPriority="10" w:qFormat="1"/>
+    <w:lsdException w:name="Closing" w:semiHidden="1" w:unhideWhenUsed="1"/>
+    <w:lsdException w:name="Signature" w:semiHidden="1" w:unhideWhenUsed="1"/>
+    <w:lsdException w:name="Default Paragraph Font" w:semiHidden="1" w:uiPriority="1" w:unhideWhenUsed="1"/>
+    <w:lsdException w:name="Body Text" w:semiHidden="1" w:unhideWhenUsed="1"/>
+    <w:lsdException w:name="Body Text Indent" w:semiHidden="1" w:unhideWhenUsed="1"/>
+    <w:lsdException w:name="List Continue" w:semiHidden="1" w:unhideWhenUsed="1"/>
+    <w:lsdException w:name="List Continue 2" w:semiHidden="1" w:unhideWhenUsed="1"/>
+    <w:lsdException w:name="List Continue 3" w:semiHidden="1" w:unhideWhenUsed="1"/>
+    <w:lsdException w:name="List Continue 4" w:semiHidden="1" w:unhideWhenUsed="1"/>
+    <w:lsdException w:name="List Continue 5" w:semiHidden="1" w:unhideWhenUsed="1"/>
+    <w:lsdException w:name="Message Header" w:semiHidden="1" w:unhideWhenUsed="1"/>
+    <w:lsdException w:name="Subtitle" w:uiPriority="11" w:qFormat="1"/>
+    <w:lsdException w:name="Salutation" w:semiHidden="1" w:unhideWhenUsed="1"/>
+    <w:lsdException w:name="Date" w:semiHidden="1" w:unhideWhenUsed="1"/>
+    <w:lsdException w:name="Body Text First Indent" w:semiHidden="1" w:unhideWhenUsed="1"/>
+    <w:lsdException w:name="Body Text First Indent 2" w:semiHidden="1" w:unhideWhenUsed="1"/>
+    <w:lsdException w:name="Note Heading" w:semiHidden="1" w:unhideWhenUsed="1"/>
+    <w:lsdException w:name="Body Text 2" w:semiHidden="1" w:unhideWhenUsed="1"/>
+    <w:lsdException w:name="Body Text 3" w:semiHidden="1" w:unhideWhenUsed="1"/>
+    <w:lsdException w:name="Body Text Indent 2" w:semiHidden="1" w:unhideWhenUsed="1"/>
+    <w:lsdException w:name="Body Text Indent 3" w:semiHidden="1" w:unhideWhenUsed="1"/>
+    <w:lsdException w:name="Block Text" w:semiHidden="1" w:unhideWhenUsed="1"/>
+    <w:lsdException w:name="Hyperlink" w:semiHidden="1" w:unhideWhenUsed="1"/>
+    <w:lsdException w:name="FollowedHyperlink" w:semiHidden="1" w:unhideWhenUsed="1"/>
+    <w:lsdException w:name="Strong" w:uiPriority="22" w:qFormat="1"/>
+    <w:lsdException w:name="Emphasis" w:uiPriority="20" w:qFormat="1"/>
+    <w:lsdException w:name="Document Map" w:semiHidden="1" w:unhideWhenUsed="1"/>
+    <w:lsdException w:name="Plain Text" w:semiHidden="1" w:unhideWhenUsed="1"/>
+    <w:lsdException w:name="E-mail Signature" w:semiHidden="1" w:unhideWhenUsed="1"/>
+    <w:lsdException w:name="HTML Top of Form" w:semiHidden="1" w:unhideWhenUsed="1"/>
+    <w:lsdException w:name="HTML Bottom of Form" w:semiHidden="1" w:unhideWhenUsed="1"/>
+    <w:lsdException w:name="Normal (Web)" w:semiHidden="1" w:unhideWhenUsed="1"/>
+    <w:lsdException w:name="HTML Acronym" w:semiHidden="1" w:unhideWhenUsed="1"/>
+    <w:lsdException w:name="HTML Address" w:semiHidden="1" w:unhideWhenUsed="1"/>
+    <w:lsdException w:name="HTML Cite" w:semiHidden="1" w:unhideWhenUsed="1"/>
+    <w:lsdException w:name="HTML Code" w:semiHidden="1" w:unhideWhenUsed="1"/>
+    <w:lsdException w:name="HTML Definition" w:semiHidden="1" w:unhideWhenUsed="1"/>
+    <w:lsdException w:name="HTML Keyboard" w:semiHidden="1" w:unhideWhenUsed="1"/>
+    <w:lsdException w:name="HTML Preformatted" w:semiHidden="1" w:unhideWhenUsed="1"/>
+    <w:lsdException w:name="HTML Sample" w:semiHidden="1" w:unhideWhenUsed="1"/>
+    <w:lsdException w:name="HTML Typewriter" w:semiHidden="1" w:unhideWhenUsed="1"/>
+    <w:lsdException w:name="HTML Variable" w:semiHidden="1" w:unhideWhenUsed="1"/>
+    <w:lsdException w:name="Normal Table" w:semiHidden="1" w:unhideWhenUsed="1"/>
+    <w:lsdException w:name="annotation subject" w:semiHidden="1" w:unhideWhenUsed="1"/>
+    <w:lsdException w:name="No List" w:semiHidden="1" w:unhideWhenUsed="1"/>
+    <w:lsdException w:name="Outline List 1" w:semiHidden="1" w:unhideWhenUsed="1"/>
+    <w:lsdException w:name="Outline List 2" w:semiHidden="1" w:unhideWhenUsed="1"/>
+    <w:lsdException w:name="Outline List 3" w:semiHidden="1" w:unhideWhenUsed="1"/>
+    <w:lsdException w:name="Table Simple 1" w:semiHidden="1" w:unhideWhenUsed="1"/>
+    <w:lsdException w:name="Table Simple 2" w:semiHidden="1" w:unhideWhenUsed="1"/>
+    <w:lsdException w:name="Table Simple 3" w:semiHidden="1" w:unhideWhenUsed="1"/>
+    <w:lsdException w:name="Table Classic 1" w:semiHidden="1" w:unhideWhenUsed="1"/>
+    <w:lsdException w:name="Table Classic 2" w:semiHidden="1" w:unhideWhenUsed="1"/>
+    <w:lsdException w:name="Table Classic 3" w:semiHidden="1" w:unhideWhenUsed="1"/>
+    <w:lsdException w:name="Table Classic 4" w:semiHidden="1" w:unhideWhenUsed="1"/>
+    <w:lsdException w:name="Table Colorful 1" w:semiHidden="1" w:unhideWhenUsed="1"/>
+    <w:lsdException w:name="Table Colorful 2" w:semiHidden="1" w:unhideWhenUsed="1"/>
+    <w:lsdException w:name="Table Colorful 3" w:semiHidden="1" w:unhideWhenUsed="1"/>
+    <w:lsdException w:name="Table Columns 1" w:semiHidden="1" w:unhideWhenUsed="1"/>
+    <w:lsdException w:name="Table Columns 2" w:semiHidden="1" w:unhideWhenUsed="1"/>
+    <w:lsdException w:name="Table Columns 3" w:semiHidden="1" w:unhideWhenUsed="1"/>
+    <w:lsdException w:name="Table Columns 4" w:semiHidden="1" w:unhideWhenUsed="1"/>
+    <w:lsdException w:name="Table Columns 5" w:semiHidden="1" w:unhideWhenUsed="1"/>
+    <w:lsdException w:name="Table Grid 1" w:semiHidden="1" w:unhideWhenUsed="1"/>
+    <w:lsdException w:name="Table Grid 2" w:semiHidden="1" w:unhideWhenUsed="1"/>
+    <w:lsdException w:name="Table Grid 3" w:semiHidden="1" w:unhideWhenUsed="1"/>
+    <w:lsdException w:name="Table Grid 4" w:semiHidden="1" w:unhideWhenUsed="1"/>
+    <w:lsdException w:name="Table Grid 5" w:semiHidden="1" w:unhideWhenUsed="1"/>
+    <w:lsdException w:name="Table Grid 6" w:semiHidden="1" w:unhideWhenUsed="1"/>
+    <w:lsdException w:name="Table Grid 7" w:semiHidden="1" w:unhideWhenUsed="1"/>
+    <w:lsdException w:name="Table Grid 8" w:semiHidden="1" w:unhideWhenUsed="1"/>
+    <w:lsdException w:name="Table List 1" w:semiHidden="1" w:unhideWhenUsed="1"/>
+    <w:lsdException w:name="Table List 2" w:semiHidden="1" w:unhideWhenUsed="1"/>
+    <w:lsdException w:name="Table List 3" w:semiHidden="1" w:unhideWhenUsed="1"/>
+    <w:lsdException w:name="Table List 4" w:semiHidden="1" w:unhideWhenUsed="1"/>
+    <w:lsdException w:name="Table List 5" w:semiHidden="1" w:unhideWhenUsed="1"/>
+    <w:lsdException w:name="Table List 6" w:semiHidden="1" w:unhideWhenUsed="1"/>
+    <w:lsdException w:name="Table List 7" w:semiHidden="1" w:unhideWhenUsed="1"/>
+    <w:lsdException w:name="Table List 8" w:semiHidden="1" w:unhideWhenUsed="1"/>
+    <w:lsdException w:name="Table 3D effects 1" w:semiHidden="1" w:unhideWhenUsed="1"/>
+    <w:lsdException w:name="Table 3D effects 2" w:semiHidden="1" w:unhideWhenUsed="1"/>
+    <w:lsdException w:name="Table 3D effects 3" w:semiHidden="1" w:unhideWhenUsed="1"/>
+    <w:lsdException w:name="Table Contemporary" w:semiHidden="1" w:unhideWhenUsed="1"/>
+    <w:lsdException w:name="Table Elegant" w:semiHidden="1" w:unhideWhenUsed="1"/>
+    <w:lsdException w:name="Table Professional" w:semiHidden="1" w:unhideWhenUsed="1"/>
+    <w:lsdException w:name="Table Subtle 1" w:semiHidden="1" w:unhideWhenUsed="1"/>
+    <w:lsdException w:name="Table Subtle 2" w:semiHidden="1" w:unhideWhenUsed="1"/>
+    <w:lsdException w:name="Table Web 1" w:semiHidden="1" w:unhideWhenUsed="1"/>
+    <w:lsdException w:name="Table Web 2" w:semiHidden="1" w:unhideWhenUsed="1"/>
+    <w:lsdException w:name="Table Web 3" w:semiHidden="1" w:unhideWhenUsed="1"/>
+    <w:lsdException w:name="Balloon Text" w:semiHidden="1" w:unhideWhenUsed="1"/>
+    <w:lsdException w:name="Table Grid" w:uiPriority="59"/>
+    <w:lsdException w:name="Table Theme" w:semiHidden="1" w:unhideWhenUsed="1"/>
+    <w:lsdException w:name="Placeholder Text" w:semiHidden="1"/>
+    <w:lsdException w:name="No Spacing" w:uiPriority="1" w:qFormat="1"/>
+    <w:lsdException w:name="Light Shading" w:uiPriority="60"/>
+    <w:lsdException w:name="Light List" w:uiPriority="61"/>
+    <w:lsdException w:name="Light Grid" w:uiPriority="62"/>
+    <w:lsdException w:name="Medium Shading 1" w:uiPriority="63"/>
+    <w:lsdException w:name="Medium Shading 2" w:uiPriority="64"/>
+    <w:lsdException w:name="Medium List 1" w:uiPriority="65"/>
+    <w:lsdException w:name="Medium List 2" w:uiPriority="66"/>
+    <w:lsdException w:name="Medium Grid 1" w:uiPriority="67"/>
+    <w:lsdException w:name="Medium Grid 2" w:uiPriority="68"/>
+    <w:lsdException w:name="Medium Grid 3" w:uiPriority="69"/>
+    <w:lsdException w:name="Dark List" w:uiPriority="70"/>
+    <w:lsdException w:name="Colorful Shading" w:uiPriority="71"/>
+    <w:lsdException w:name="Colorful List" w:uiPriority="72"/>
+    <w:lsdException w:name="Colorful Grid" w:uiPriority="73"/>
+    <w:lsdException w:name="Light Shading Accent 1" w:uiPriority="60"/>
+    <w:lsdException w:name="Light List Accent 1" w:uiPriority="61"/>
+    <w:lsdException w:name="Light Grid Accent 1" w:uiPriority="62"/>
+    <w:lsdException w:name="Medium Shading 1 Accent 1" w:uiPriority="63"/>
+    <w:lsdException w:name="Medium Shading 2 Accent 1" w:uiPriority="64"/>
+    <w:lsdException w:name="Medium List 1 Accent 1" w:uiPriority="65"/>
+    <w:lsdException w:name="Revision" w:semiHidden="1"/>
+    <w:lsdException w:name="List Paragraph" w:uiPriority="34" w:qFormat="1"/>
+    <w:lsdException w:name="Quote" w:uiPriority="29" w:qFormat="1"/>
+    <w:lsdException w:name="Intense Quote" w:uiPriority="30" w:qFormat="1"/>
+    <w:lsdException w:name="Medium List 2 Accent 1" w:uiPriority="66"/>
+    <w:lsdException w:name="Medium Grid 1 Accent 1" w:uiPriority="67"/>
+    <w:lsdException w:name="Medium Grid 2 Accent 1" w:uiPriority="68"/>
+    <w:lsdException w:name="Medium Grid 3 Accent 1" w:uiPriority="69"/>
+    <w:lsdException w:name="Dark List Accent 1" w:uiPriority="70"/>
+    <w:lsdException w:name="Colorful Shading Accent 1" w:uiPriority="71"/>
+    <w:lsdException w:name="Colorful List Accent 1" w:uiPriority="72"/>
+    <w:lsdException w:name="Colorful Grid Accent 1" w:uiPriority="73"/>
+    <w:lsdException w:name="Light Shading Accent 2" w:uiPriority="60"/>
+    <w:lsdException w:name="Light List Accent 2" w:uiPriority="61"/>
+    <w:lsdException w:name="Light Grid Accent 2" w:uiPriority="62"/>
+    <w:lsdException w:name="Medium Shading 1 Accent 2" w:uiPriority="63"/>
+    <w:lsdException w:name="Medium Shading 2 Accent 2" w:uiPriority="64"/>
+    <w:lsdException w:name="Medium List 1 Accent 2" w:uiPriority="65"/>
+    <w:lsdException w:name="Medium List 2 Accent 2" w:uiPriority="66"/>
+    <w:lsdException w:name="Medium Grid 1 Accent 2" w:uiPriority="67"/>
+    <w:lsdException w:name="Medium Grid 2 Accent 2" w:uiPriority="68"/>
+    <w:lsdException w:name="Medium Grid 3 Accent 2" w:uiPriority="69"/>
+    <w:lsdException w:name="Dark List Accent 2" w:uiPriority="70"/>
+    <w:lsdException w:name="Colorful Shading Accent 2" w:uiPriority="71"/>
+    <w:lsdException w:name="Colorful List Accent 2" w:uiPriority="72"/>
+    <w:lsdException w:name="Colorful Grid Accent 2" w:uiPriority="73"/>
+    <w:lsdException w:name="Light Shading Accent 3" w:uiPriority="60"/>
+    <w:lsdException w:name="Light List Accent 3" w:uiPriority="61"/>
+    <w:lsdException w:name="Light Grid Accent 3" w:uiPriority="62"/>
+    <w:lsdException w:name="Medium Shading 1 Accent 3" w:uiPriority="63"/>
+    <w:lsdException w:name="Medium Shading 2 Accent 3" w:uiPriority="64"/>
+    <w:lsdException w:name="Medium List 1 Accent 3" w:uiPriority="65"/>
+    <w:lsdException w:name="Medium List 2 Accent 3" w:uiPriority="66"/>
+    <w:lsdException w:name="Medium Grid 1 Accent 3" w:uiPriority="67"/>
+    <w:lsdException w:name="Medium Grid 2 Accent 3" w:uiPriority="68"/>
+    <w:lsdException w:name="Medium Grid 3 Accent 3" w:uiPriority="69"/>
+    <w:lsdException w:name="Dark List Accent 3" w:uiPriority="70"/>
+    <w:lsdException w:name="Colorful Shading Accent 3" w:uiPriority="71"/>
+    <w:lsdException w:name="Colorful List Accent 3" w:uiPriority="72"/>
+    <w:lsdException w:name="Colorful Grid Accent 3" w:uiPriority="73"/>
+    <w:lsdException w:name="Light Shading Accent 4" w:uiPriority="60"/>
+    <w:lsdException w:name="Light List Accent 4" w:uiPriority="61"/>
+    <w:lsdException w:name="Light Grid Accent 4" w:uiPriority="62"/>
+    <w:lsdException w:name="Medium Shading 1 Accent 4" w:uiPriority="63"/>
+    <w:lsdException w:name="Medium Shading 2 Accent 4" w:uiPriority="64"/>
+    <w:lsdException w:name="Medium List 1 Accent 4" w:uiPriority="65"/>
+    <w:lsdException w:name="Medium List 2 Accent 4" w:uiPriority="66"/>
+    <w:lsdException w:name="Medium Grid 1 Accent 4" w:uiPriority="67"/>
+    <w:lsdException w:name="Medium Grid 2 Accent 4" w:uiPriority="68"/>
+    <w:lsdException w:name="Medium Grid 3 Accent 4" w:uiPriority="69"/>
+    <w:lsdException w:name="Dark List Accent 4" w:uiPriority="70"/>
+    <w:lsdException w:name="Colorful Shading Accent 4" w:uiPriority="71"/>
+    <w:lsdException w:name="Colorful List Accent 4" w:uiPriority="72"/>
+    <w:lsdException w:name="Colorful Grid Accent 4" w:uiPriority="73"/>
+    <w:lsdException w:name="Light Shading Accent 5" w:uiPriority="60"/>
+    <w:lsdException w:name="Light List Accent 5" w:uiPriority="61"/>
+    <w:lsdException w:name="Light Grid Accent 5" w:uiPriority="62"/>
+    <w:lsdException w:name="Medium Shading 1 Accent 5" w:uiPriority="63"/>
+    <w:lsdException w:name="Medium Shading 2 Accent 5" w:uiPriority="64"/>
+    <w:lsdException w:name="Medium List 1 Accent 5" w:uiPriority="65"/>
+    <w:lsdException w:name="Medium List 2 Accent 5" w:uiPriority="66"/>
+    <w:lsdException w:name="Medium Grid 1 Accent 5" w:uiPriority="67"/>
+    <w:lsdException w:name="Medium Grid 2 Accent 5" w:uiPriority="68"/>
+    <w:lsdException w:name="Medium Grid 3 Accent 5" w:uiPriority="69"/>
+    <w:lsdException w:name="Dark List Accent 5" w:uiPriority="70"/>
+    <w:lsdException w:name="Colorful Shading Accent 5" w:uiPriority="71"/>
+    <w:lsdException w:name="Colorful List Accent 5" w:uiPriority="72"/>
+    <w:lsdException w:name="Colorful Grid Accent 5" w:uiPriority="73"/>
+    <w:lsdException w:name="Light Shading Accent 6" w:uiPriority="60"/>
+    <w:lsdException w:name="Light List Accent 6" w:uiPriority="61"/>
+    <w:lsdException w:name="Light Grid Accent 6" w:uiPriority="62"/>
+    <w:lsdException w:name="Medium Shading 1 Accent 6" w:uiPriority="63"/>
+    <w:lsdException w:name="Medium Shading 2 Accent 6" w:uiPriority="64"/>
+    <w:lsdException w:name="Medium List 1 Accent 6" w:uiPriority="65"/>
+    <w:lsdException w:name="Medium List 2 Accent 6" w:uiPriority="66"/>
+    <w:lsdException w:name="Medium Grid 1 Accent 6" w:uiPriority="67"/>
+    <w:lsdException w:name="Medium Grid 2 Accent 6" w:uiPriority="68"/>
+    <w:lsdException w:name="Medium Grid 3 Accent 6" w:uiPriority="69"/>
+    <w:lsdException w:name="Dark List Accent 6" w:uiPriority="70"/>
+    <w:lsdException w:name="Colorful Shading Accent 6" w:uiPriority="71"/>
+    <w:lsdException w:name="Colorful List Accent 6" w:uiPriority="72"/>
+    <w:lsdException w:name="Colorful Grid Accent 6" w:uiPriority="73"/>
+    <w:lsdException w:name="Subtle Emphasis" w:uiPriority="19" w:qFormat="1"/>
+    <w:lsdException w:name="Intense Emphasis" w:uiPriority="21" w:qFormat="1"/>
+    <w:lsdException w:name="Subtle Reference" w:uiPriority="31" w:qFormat="1"/>
+    <w:lsdException w:name="Intense Reference" w:uiPriority="32" w:qFormat="1"/>
+    <w:lsdException w:name="Book Title" w:uiPriority="33" w:qFormat="1"/>
+    <w:lsdException w:name="Bibliography" w:semiHidden="1" w:uiPriority="37" w:unhideWhenUsed="1"/>
+    <w:lsdException w:name="TOC Heading" w:semiHidden="1" w:uiPriority="39" w:unhideWhenUsed="1" w:qFormat="1"/>
+    <w:lsdException w:name="Plain Table 1" w:uiPriority="41"/>
+    <w:lsdException w:name="Plain Table 2" w:uiPriority="42"/>
+    <w:lsdException w:name="Plain Table 3" w:uiPriority="43"/>
+    <w:lsdException w:name="Plain Table 4" w:uiPriority="44"/>
+    <w:lsdException w:name="Plain Table 5" w:uiPriority="45"/>
+    <w:lsdException w:name="Grid Table Light" w:uiPriority="40"/>
+    <w:lsdException w:name="Grid Table 1 Light" w:uiPriority="46"/>
+    <w:lsdException w:name="Grid Table 2" w:uiPriority="47"/>
+    <w:lsdException w:name="Grid Table 3" w:uiPriority="48"/>
+    <w:lsdException w:name="Grid Table 4" w:uiPriority="49"/>
+    <w:lsdException w:name="Grid Table 5 Dark" w:uiPriority="50"/>
+    <w:lsdException w:name="Grid Table 6 Colorful" w:uiPriority="51"/>
+    <w:lsdException w:name="Grid Table 7 Colorful" w:uiPriority="52"/>
+    <w:lsdException w:name="Grid Table 1 Light Accent 1" w:uiPriority="46"/>
+    <w:lsdException w:name="Grid Table 2 Accent 1" w:uiPriority="47"/>
+    <w:lsdException w:name="Grid Table 3 Accent 1" w:uiPriority="48"/>
+    <w:lsdException w:name="Grid Table 4 Accent 1" w:uiPriority="49"/>
+    <w:lsdException w:name="Grid Table 5 Dark Accent 1" w:uiPriority="50"/>
+    <w:lsdException w:name="Grid Table 6 Colorful Accent 1" w:uiPriority="51"/>
+    <w:lsdException w:name="Grid Table 7 Colorful Accent 1" w:uiPriority="52"/>
+    <w:lsdException w:name="Grid Table 1 Light Accent 2" w:uiPriority="46"/>
+    <w:lsdException w:name="Grid Table 2 Accent 2" w:uiPriority="47"/>
+    <w:lsdException w:name="Grid Table 3 Accent 2" w:uiPriority="48"/>
+    <w:lsdException w:name="Grid Table 4 Accent 2" w:uiPriority="49"/>
+    <w:lsdException w:name="Grid Table 5 Dark Accent 2" w:uiPriority="50"/>
+    <w:lsdException w:name="Grid Table 6 Colorful Accent 2" w:uiPriority="51"/>
+    <w:lsdException w:name="Grid Table 7 Colorful Accent 2" w:uiPriority="52"/>
+    <w:lsdException w:name="Grid Table 1 Light Accent 3" w:uiPriority="46"/>
+    <w:lsdException w:name="Grid Table 2 Accent 3" w:uiPriority="47"/>
+    <w:lsdException w:name="Grid Table 3 Accent 3" w:uiPriority="48"/>
+    <w:lsdException w:name="Grid Table 4 Accent 3" w:uiPriority="49"/>
+    <w:lsdException w:name="Grid Table 5 Dark Accent 3" w:uiPriority="50"/>
+    <w:lsdException w:name="Grid Table 6 Colorful Accent 3" w:uiPriority="51"/>
+    <w:lsdException w:name="Grid Table 7 Colorful Accent 3" w:uiPriority="52"/>
+    <w:lsdException w:name="Grid Table 1 Light Accent 4" w:uiPriority="46"/>
+    <w:lsdException w:name="Grid Table 2 Accent 4" w:uiPriority="47"/>
+    <w:lsdException w:name="Grid Table 3 Accent 4" w:uiPriority="48"/>
+    <w:lsdException w:name="Grid Table 4 Accent 4" w:uiPriority="49"/>
+    <w:lsdException w:name="Grid Table 5 Dark Accent 4" w:uiPriority="50"/>
+    <w:lsdException w:name="Grid Table 6 Colorful Accent 4" w:uiPriority="51"/>
+    <w:lsdException w:name="Grid Table 7 Colorful Accent 4" w:uiPriority="52"/>
+    <w:lsdException w:name="Grid Table 1 Light Accent 5" w:uiPriority="46"/>
+    <w:lsdException w:name="Grid Table 2 Accent 5" w:uiPriority="47"/>
+    <w:lsdException w:name="Grid Table 3 Accent 5" w:uiPriority="48"/>
+    <w:lsdException w:name="Grid Table 4 Accent 5" w:uiPriority="49"/>
+    <w:lsdException w:name="Grid Table 5 Dark Accent 5" w:uiPriority="50"/>
+    <w:lsdException w:name="Grid Table 6 Colorful Accent 5" w:uiPriority="51"/>
+    <w:lsdException w:name="Grid Table 7 Colorful Accent 5" w:uiPriority="52"/>
+    <w:lsdException w:name="Grid Table 1 Light Accent 6" w:uiPriority="46"/>
+    <w:lsdException w:name="Grid Table 2 Accent 6" w:uiPriority="47"/>
+    <w:lsdException w:name="Grid Table 3 Accent 6" w:uiPriority="48"/>
+    <w:lsdException w:name="Grid Table 4 Accent 6" w:uiPriority="49"/>
+    <w:lsdException w:name="Grid Table 5 Dark Accent 6" w:uiPriority="50"/>
+    <w:lsdException w:name="Grid Table 6 Colorful Accent 6" w:uiPriority="51"/>
+    <w:lsdException w:name="Grid Table 7 Colorful Accent 6" w:uiPriority="52"/>
+    <w:lsdException w:name="List Table 1 Light" w:uiPriority="46"/>
+    <w:lsdException w:name="List Table 2" w:uiPriority="47"/>
+    <w:lsdException w:name="List Table 3" w:uiPriority="48"/>
+    <w:lsdException w:name="List Table 4" w:uiPriority="49"/>
+    <w:lsdException w:name="List Table 5 Dark" w:uiPriority="50"/>
+    <w:lsdException w:name="List Table 6 Colorful" w:uiPriority="51"/>
+    <w:lsdException w:name="List Table 7 Colorful" w:uiPriority="52"/>
+    <w:lsdException w:name="List Table 1 Light Accent 1" w:uiPriority="46"/>
+    <w:lsdException w:name="List Table 2 Accent 1" w:uiPriority="47"/>
+    <w:lsdException w:name="List Table 3 Accent 1" w:uiPriority="48"/>
+    <w:lsdException w:name="List Table 4 Accent 1" w:uiPriority="49"/>
+    <w:lsdException w:name="List Table 5 Dark Accent 1" w:uiPriority="50"/>
+    <w:lsdException w:name="List Table 6 Colorful Accent 1" w:uiPriority="51"/>
+    <w:lsdException w:name="List Table 7 Colorful Accent 1" w:uiPriority="52"/>
+    <w:lsdException w:name="List Table 1 Light Accent 2" w:uiPriority="46"/>
+    <w:lsdException w:name="List Table 2 Accent 2" w:uiPriority="47"/>
+    <w:lsdException w:name="List Table 3 Accent 2" w:uiPriority="48"/>
+    <w:lsdException w:name="List Table 4 Accent 2" w:uiPriority="49"/>
+    <w:lsdException w:name="List Table 5 Dark Accent 2" w:uiPriority="50"/>
+    <w:lsdException w:name="List Table 6 Colorful Accent 2" w:uiPriority="51"/>
+    <w:lsdException w:name="List Table 7 Colorful Accent 2" w:uiPriority="52"/>
+    <w:lsdException w:name="List Table 1 Light Accent 3" w:uiPriority="46"/>
+    <w:lsdException w:name="List Table 2 Accent 3" w:uiPriority="47"/>
+    <w:lsdException w:name="List Table 3 Accent 3" w:uiPriority="48"/>
+    <w:lsdException w:name="List Table 4 Accent 3" w:uiPriority="49"/>
+    <w:lsdException w:name="List Table 5 Dark Accent 3" w:uiPriority="50"/>
+    <w:lsdException w:name="List Table 6 Colorful Accent 3" w:uiPriority="51"/>
+    <w:lsdException w:name="List Table 7 Colorful Accent 3" w:uiPriority="52"/>
+    <w:lsdException w:name="List Table 1 Light Accent 4" w:uiPriority="46"/>
+    <w:lsdException w:name="List Table 2 Accent 4" w:uiPriority="47"/>
+    <w:lsdException w:name="List Table 3 Accent 4" w:uiPriority="48"/>
+    <w:lsdException w:name="List Table 4 Accent 4" w:uiPriority="49"/>
+    <w:lsdException w:name="List Table 5 Dark Accent 4" w:uiPriority="50"/>
+    <w:lsdException w:name="List Table 6 Colorful Accent 4" w:uiPriority="51"/>
+    <w:lsdException w:name="List Table 7 Colorful Accent 4" w:uiPriority="52"/>
+    <w:lsdException w:name="List Table 1 Light Accent 5" w:uiPriority="46"/>
+    <w:lsdException w:name="List Table 2 Accent 5" w:uiPriority="47"/>
+    <w:lsdException w:name="List Table 3 Accent 5" w:uiPriority="48"/>
+    <w:lsdException w:name="List Table 4 Accent 5" w:uiPriority="49"/>
+    <w:lsdException w:name="List Table 5 Dark Accent 5" w:uiPriority="50"/>
+    <w:lsdException w:name="List Table 6 Colorful Accent 5" w:uiPriority="51"/>
+    <w:lsdException w:name="List Table 7 Colorful Accent 5" w:uiPriority="52"/>
+    <w:lsdException w:name="List Table 1 Light Accent 6" w:uiPriority="46"/>
+    <w:lsdException w:name="List Table 2 Accent 6" w:uiPriority="47"/>
+    <w:lsdException w:name="List Table 3 Accent 6" w:uiPriority="48"/>
+    <w:lsdException w:name="List Table 4 Accent 6" w:uiPriority="49"/>
+    <w:lsdException w:name="List Table 5 Dark Accent 6" w:uiPriority="50"/>
+    <w:lsdException w:name="List Table 6 Colorful Accent 6" w:uiPriority="51"/>
+    <w:lsdException w:name="List Table 7 Colorful Accent 6" w:uiPriority="52"/>
   </w:latentStyles>
   <w:style w:type="paragraph" w:default="1" w:styleId="Normal">
     <w:name w:val="Normal"/>
@@ -8702,196 +9479,6 @@
       <w:color w:val="800080" w:themeColor="followedHyperlink"/>
       <w:u w:val="single"/>
     </w:rPr>
-  </w:style>
-</w:styles>
-</file>
-
-<file path=word/stylesWithEffects.xml><?xml version="1.0" encoding="utf-8"?>
-<w:styles xmlns:wpc="http://schemas.microsoft.com/office/word/2010/wordprocessingCanvas" xmlns:mc="http://schemas.openxmlformats.org/markup-compatibility/2006" xmlns:o="urn:schemas-microsoft-com:office:office" xmlns:r="http://schemas.openxmlformats.org/officeDocument/2006/relationships" xmlns:m="http://schemas.openxmlformats.org/officeDocument/2006/math" xmlns:v="urn:schemas-microsoft-com:vml" xmlns:wp14="http://schemas.microsoft.com/office/word/2010/wordprocessingDrawing" xmlns:wp="http://schemas.openxmlformats.org/drawingml/2006/wordprocessingDrawing" xmlns:w10="urn:schemas-microsoft-com:office:word" xmlns:w="http://schemas.openxmlformats.org/wordprocessingml/2006/main" xmlns:w14="http://schemas.microsoft.com/office/word/2010/wordml" xmlns:wpg="http://schemas.microsoft.com/office/word/2010/wordprocessingGroup" xmlns:wpi="http://schemas.microsoft.com/office/word/2010/wordprocessingInk" xmlns:wne="http://schemas.microsoft.com/office/word/2006/wordml" xmlns:wps="http://schemas.microsoft.com/office/word/2010/wordprocessingShape" mc:Ignorable="w14 wp14">
-  <w:docDefaults>
-    <w:rPrDefault>
-      <w:rPr>
-        <w:rFonts w:asciiTheme="minorHAnsi" w:eastAsiaTheme="minorEastAsia" w:hAnsiTheme="minorHAnsi" w:cstheme="minorBidi"/>
-        <w:sz w:val="22"/>
-        <w:szCs w:val="22"/>
-        <w:lang w:val="en-US" w:eastAsia="en-US" w:bidi="te-IN"/>
-      </w:rPr>
-    </w:rPrDefault>
-    <w:pPrDefault>
-      <w:pPr>
-        <w:spacing w:after="200" w:line="276" w:lineRule="auto"/>
-      </w:pPr>
-    </w:pPrDefault>
-  </w:docDefaults>
-  <w:latentStyles w:defLockedState="0" w:defUIPriority="99" w:defSemiHidden="1" w:defUnhideWhenUsed="1" w:defQFormat="0" w:count="267">
-    <w:lsdException w:name="Normal" w:semiHidden="0" w:uiPriority="0" w:unhideWhenUsed="0" w:qFormat="1"/>
-    <w:lsdException w:name="heading 1" w:semiHidden="0" w:uiPriority="9" w:unhideWhenUsed="0" w:qFormat="1"/>
-    <w:lsdException w:name="heading 2" w:uiPriority="9" w:qFormat="1"/>
-    <w:lsdException w:name="heading 3" w:uiPriority="9" w:qFormat="1"/>
-    <w:lsdException w:name="heading 4" w:uiPriority="9" w:qFormat="1"/>
-    <w:lsdException w:name="heading 5" w:uiPriority="9" w:qFormat="1"/>
-    <w:lsdException w:name="heading 6" w:uiPriority="9" w:qFormat="1"/>
-    <w:lsdException w:name="heading 7" w:uiPriority="9" w:qFormat="1"/>
-    <w:lsdException w:name="heading 8" w:uiPriority="9" w:qFormat="1"/>
-    <w:lsdException w:name="heading 9" w:uiPriority="9" w:qFormat="1"/>
-    <w:lsdException w:name="toc 1" w:uiPriority="39"/>
-    <w:lsdException w:name="toc 2" w:uiPriority="39"/>
-    <w:lsdException w:name="toc 3" w:uiPriority="39"/>
-    <w:lsdException w:name="toc 4" w:uiPriority="39"/>
-    <w:lsdException w:name="toc 5" w:uiPriority="39"/>
-    <w:lsdException w:name="toc 6" w:uiPriority="39"/>
-    <w:lsdException w:name="toc 7" w:uiPriority="39"/>
-    <w:lsdException w:name="toc 8" w:uiPriority="39"/>
-    <w:lsdException w:name="toc 9" w:uiPriority="39"/>
-    <w:lsdException w:name="caption" w:uiPriority="35" w:qFormat="1"/>
-    <w:lsdException w:name="Title" w:semiHidden="0" w:uiPriority="10" w:unhideWhenUsed="0" w:qFormat="1"/>
-    <w:lsdException w:name="Default Paragraph Font" w:uiPriority="1"/>
-    <w:lsdException w:name="Subtitle" w:semiHidden="0" w:uiPriority="11" w:unhideWhenUsed="0" w:qFormat="1"/>
-    <w:lsdException w:name="Strong" w:semiHidden="0" w:uiPriority="22" w:unhideWhenUsed="0" w:qFormat="1"/>
-    <w:lsdException w:name="Emphasis" w:semiHidden="0" w:uiPriority="20" w:unhideWhenUsed="0" w:qFormat="1"/>
-    <w:lsdException w:name="Table Grid" w:semiHidden="0" w:uiPriority="59" w:unhideWhenUsed="0"/>
-    <w:lsdException w:name="Placeholder Text" w:unhideWhenUsed="0"/>
-    <w:lsdException w:name="No Spacing" w:semiHidden="0" w:uiPriority="1" w:unhideWhenUsed="0" w:qFormat="1"/>
-    <w:lsdException w:name="Light Shading" w:semiHidden="0" w:uiPriority="60" w:unhideWhenUsed="0"/>
-    <w:lsdException w:name="Light List" w:semiHidden="0" w:uiPriority="61" w:unhideWhenUsed="0"/>
-    <w:lsdException w:name="Light Grid" w:semiHidden="0" w:uiPriority="62" w:unhideWhenUsed="0"/>
-    <w:lsdException w:name="Medium Shading 1" w:semiHidden="0" w:uiPriority="63" w:unhideWhenUsed="0"/>
-    <w:lsdException w:name="Medium Shading 2" w:semiHidden="0" w:uiPriority="64" w:unhideWhenUsed="0"/>
-    <w:lsdException w:name="Medium List 1" w:semiHidden="0" w:uiPriority="65" w:unhideWhenUsed="0"/>
-    <w:lsdException w:name="Medium List 2" w:semiHidden="0" w:uiPriority="66" w:unhideWhenUsed="0"/>
-    <w:lsdException w:name="Medium Grid 1" w:semiHidden="0" w:uiPriority="67" w:unhideWhenUsed="0"/>
-    <w:lsdException w:name="Medium Grid 2" w:semiHidden="0" w:uiPriority="68" w:unhideWhenUsed="0"/>
-    <w:lsdException w:name="Medium Grid 3" w:semiHidden="0" w:uiPriority="69" w:unhideWhenUsed="0"/>
-    <w:lsdException w:name="Dark List" w:semiHidden="0" w:uiPriority="70" w:unhideWhenUsed="0"/>
-    <w:lsdException w:name="Colorful Shading" w:semiHidden="0" w:uiPriority="71" w:unhideWhenUsed="0"/>
-    <w:lsdException w:name="Colorful List" w:semiHidden="0" w:uiPriority="72" w:unhideWhenUsed="0"/>
-    <w:lsdException w:name="Colorful Grid" w:semiHidden="0" w:uiPriority="73" w:unhideWhenUsed="0"/>
-    <w:lsdException w:name="Light Shading Accent 1" w:semiHidden="0" w:uiPriority="60" w:unhideWhenUsed="0"/>
-    <w:lsdException w:name="Light List Accent 1" w:semiHidden="0" w:uiPriority="61" w:unhideWhenUsed="0"/>
-    <w:lsdException w:name="Light Grid Accent 1" w:semiHidden="0" w:uiPriority="62" w:unhideWhenUsed="0"/>
-    <w:lsdException w:name="Medium Shading 1 Accent 1" w:semiHidden="0" w:uiPriority="63" w:unhideWhenUsed="0"/>
-    <w:lsdException w:name="Medium Shading 2 Accent 1" w:semiHidden="0" w:uiPriority="64" w:unhideWhenUsed="0"/>
-    <w:lsdException w:name="Medium List 1 Accent 1" w:semiHidden="0" w:uiPriority="65" w:unhideWhenUsed="0"/>
-    <w:lsdException w:name="Revision" w:unhideWhenUsed="0"/>
-    <w:lsdException w:name="List Paragraph" w:semiHidden="0" w:uiPriority="34" w:unhideWhenUsed="0" w:qFormat="1"/>
-    <w:lsdException w:name="Quote" w:semiHidden="0" w:uiPriority="29" w:unhideWhenUsed="0" w:qFormat="1"/>
-    <w:lsdException w:name="Intense Quote" w:semiHidden="0" w:uiPriority="30" w:unhideWhenUsed="0" w:qFormat="1"/>
-    <w:lsdException w:name="Medium List 2 Accent 1" w:semiHidden="0" w:uiPriority="66" w:unhideWhenUsed="0"/>
-    <w:lsdException w:name="Medium Grid 1 Accent 1" w:semiHidden="0" w:uiPriority="67" w:unhideWhenUsed="0"/>
-    <w:lsdException w:name="Medium Grid 2 Accent 1" w:semiHidden="0" w:uiPriority="68" w:unhideWhenUsed="0"/>
-    <w:lsdException w:name="Medium Grid 3 Accent 1" w:semiHidden="0" w:uiPriority="69" w:unhideWhenUsed="0"/>
-    <w:lsdException w:name="Dark List Accent 1" w:semiHidden="0" w:uiPriority="70" w:unhideWhenUsed="0"/>
-    <w:lsdException w:name="Colorful Shading Accent 1" w:semiHidden="0" w:uiPriority="71" w:unhideWhenUsed="0"/>
-    <w:lsdException w:name="Colorful List Accent 1" w:semiHidden="0" w:uiPriority="72" w:unhideWhenUsed="0"/>
-    <w:lsdException w:name="Colorful Grid Accent 1" w:semiHidden="0" w:uiPriority="73" w:unhideWhenUsed="0"/>
-    <w:lsdException w:name="Light Shading Accent 2" w:semiHidden="0" w:uiPriority="60" w:unhideWhenUsed="0"/>
-    <w:lsdException w:name="Light List Accent 2" w:semiHidden="0" w:uiPriority="61" w:unhideWhenUsed="0"/>
-    <w:lsdException w:name="Light Grid Accent 2" w:semiHidden="0" w:uiPriority="62" w:unhideWhenUsed="0"/>
-    <w:lsdException w:name="Medium Shading 1 Accent 2" w:semiHidden="0" w:uiPriority="63" w:unhideWhenUsed="0"/>
-    <w:lsdException w:name="Medium Shading 2 Accent 2" w:semiHidden="0" w:uiPriority="64" w:unhideWhenUsed="0"/>
-    <w:lsdException w:name="Medium List 1 Accent 2" w:semiHidden="0" w:uiPriority="65" w:unhideWhenUsed="0"/>
-    <w:lsdException w:name="Medium List 2 Accent 2" w:semiHidden="0" w:uiPriority="66" w:unhideWhenUsed="0"/>
-    <w:lsdException w:name="Medium Grid 1 Accent 2" w:semiHidden="0" w:uiPriority="67" w:unhideWhenUsed="0"/>
-    <w:lsdException w:name="Medium Grid 2 Accent 2" w:semiHidden="0" w:uiPriority="68" w:unhideWhenUsed="0"/>
-    <w:lsdException w:name="Medium Grid 3 Accent 2" w:semiHidden="0" w:uiPriority="69" w:unhideWhenUsed="0"/>
-    <w:lsdException w:name="Dark List Accent 2" w:semiHidden="0" w:uiPriority="70" w:unhideWhenUsed="0"/>
-    <w:lsdException w:name="Colorful Shading Accent 2" w:semiHidden="0" w:uiPriority="71" w:unhideWhenUsed="0"/>
-    <w:lsdException w:name="Colorful List Accent 2" w:semiHidden="0" w:uiPriority="72" w:unhideWhenUsed="0"/>
-    <w:lsdException w:name="Colorful Grid Accent 2" w:semiHidden="0" w:uiPriority="73" w:unhideWhenUsed="0"/>
-    <w:lsdException w:name="Light Shading Accent 3" w:semiHidden="0" w:uiPriority="60" w:unhideWhenUsed="0"/>
-    <w:lsdException w:name="Light List Accent 3" w:semiHidden="0" w:uiPriority="61" w:unhideWhenUsed="0"/>
-    <w:lsdException w:name="Light Grid Accent 3" w:semiHidden="0" w:uiPriority="62" w:unhideWhenUsed="0"/>
-    <w:lsdException w:name="Medium Shading 1 Accent 3" w:semiHidden="0" w:uiPriority="63" w:unhideWhenUsed="0"/>
-    <w:lsdException w:name="Medium Shading 2 Accent 3" w:semiHidden="0" w:uiPriority="64" w:unhideWhenUsed="0"/>
-    <w:lsdException w:name="Medium List 1 Accent 3" w:semiHidden="0" w:uiPriority="65" w:unhideWhenUsed="0"/>
-    <w:lsdException w:name="Medium List 2 Accent 3" w:semiHidden="0" w:uiPriority="66" w:unhideWhenUsed="0"/>
-    <w:lsdException w:name="Medium Grid 1 Accent 3" w:semiHidden="0" w:uiPriority="67" w:unhideWhenUsed="0"/>
-    <w:lsdException w:name="Medium Grid 2 Accent 3" w:semiHidden="0" w:uiPriority="68" w:unhideWhenUsed="0"/>
-    <w:lsdException w:name="Medium Grid 3 Accent 3" w:semiHidden="0" w:uiPriority="69" w:unhideWhenUsed="0"/>
-    <w:lsdException w:name="Dark List Accent 3" w:semiHidden="0" w:uiPriority="70" w:unhideWhenUsed="0"/>
-    <w:lsdException w:name="Colorful Shading Accent 3" w:semiHidden="0" w:uiPriority="71" w:unhideWhenUsed="0"/>
-    <w:lsdException w:name="Colorful List Accent 3" w:semiHidden="0" w:uiPriority="72" w:unhideWhenUsed="0"/>
-    <w:lsdException w:name="Colorful Grid Accent 3" w:semiHidden="0" w:uiPriority="73" w:unhideWhenUsed="0"/>
-    <w:lsdException w:name="Light Shading Accent 4" w:semiHidden="0" w:uiPriority="60" w:unhideWhenUsed="0"/>
-    <w:lsdException w:name="Light List Accent 4" w:semiHidden="0" w:uiPriority="61" w:unhideWhenUsed="0"/>
-    <w:lsdException w:name="Light Grid Accent 4" w:semiHidden="0" w:uiPriority="62" w:unhideWhenUsed="0"/>
-    <w:lsdException w:name="Medium Shading 1 Accent 4" w:semiHidden="0" w:uiPriority="63" w:unhideWhenUsed="0"/>
-    <w:lsdException w:name="Medium Shading 2 Accent 4" w:semiHidden="0" w:uiPriority="64" w:unhideWhenUsed="0"/>
-    <w:lsdException w:name="Medium List 1 Accent 4" w:semiHidden="0" w:uiPriority="65" w:unhideWhenUsed="0"/>
-    <w:lsdException w:name="Medium List 2 Accent 4" w:semiHidden="0" w:uiPriority="66" w:unhideWhenUsed="0"/>
-    <w:lsdException w:name="Medium Grid 1 Accent 4" w:semiHidden="0" w:uiPriority="67" w:unhideWhenUsed="0"/>
-    <w:lsdException w:name="Medium Grid 2 Accent 4" w:semiHidden="0" w:uiPriority="68" w:unhideWhenUsed="0"/>
-    <w:lsdException w:name="Medium Grid 3 Accent 4" w:semiHidden="0" w:uiPriority="69" w:unhideWhenUsed="0"/>
-    <w:lsdException w:name="Dark List Accent 4" w:semiHidden="0" w:uiPriority="70" w:unhideWhenUsed="0"/>
-    <w:lsdException w:name="Colorful Shading Accent 4" w:semiHidden="0" w:uiPriority="71" w:unhideWhenUsed="0"/>
-    <w:lsdException w:name="Colorful List Accent 4" w:semiHidden="0" w:uiPriority="72" w:unhideWhenUsed="0"/>
-    <w:lsdException w:name="Colorful Grid Accent 4" w:semiHidden="0" w:uiPriority="73" w:unhideWhenUsed="0"/>
-    <w:lsdException w:name="Light Shading Accent 5" w:semiHidden="0" w:uiPriority="60" w:unhideWhenUsed="0"/>
-    <w:lsdException w:name="Light List Accent 5" w:semiHidden="0" w:uiPriority="61" w:unhideWhenUsed="0"/>
-    <w:lsdException w:name="Light Grid Accent 5" w:semiHidden="0" w:uiPriority="62" w:unhideWhenUsed="0"/>
-    <w:lsdException w:name="Medium Shading 1 Accent 5" w:semiHidden="0" w:uiPriority="63" w:unhideWhenUsed="0"/>
-    <w:lsdException w:name="Medium Shading 2 Accent 5" w:semiHidden="0" w:uiPriority="64" w:unhideWhenUsed="0"/>
-    <w:lsdException w:name="Medium List 1 Accent 5" w:semiHidden="0" w:uiPriority="65" w:unhideWhenUsed="0"/>
-    <w:lsdException w:name="Medium List 2 Accent 5" w:semiHidden="0" w:uiPriority="66" w:unhideWhenUsed="0"/>
-    <w:lsdException w:name="Medium Grid 1 Accent 5" w:semiHidden="0" w:uiPriority="67" w:unhideWhenUsed="0"/>
-    <w:lsdException w:name="Medium Grid 2 Accent 5" w:semiHidden="0" w:uiPriority="68" w:unhideWhenUsed="0"/>
-    <w:lsdException w:name="Medium Grid 3 Accent 5" w:semiHidden="0" w:uiPriority="69" w:unhideWhenUsed="0"/>
-    <w:lsdException w:name="Dark List Accent 5" w:semiHidden="0" w:uiPriority="70" w:unhideWhenUsed="0"/>
-    <w:lsdException w:name="Colorful Shading Accent 5" w:semiHidden="0" w:uiPriority="71" w:unhideWhenUsed="0"/>
-    <w:lsdException w:name="Colorful List Accent 5" w:semiHidden="0" w:uiPriority="72" w:unhideWhenUsed="0"/>
-    <w:lsdException w:name="Colorful Grid Accent 5" w:semiHidden="0" w:uiPriority="73" w:unhideWhenUsed="0"/>
-    <w:lsdException w:name="Light Shading Accent 6" w:semiHidden="0" w:uiPriority="60" w:unhideWhenUsed="0"/>
-    <w:lsdException w:name="Light List Accent 6" w:semiHidden="0" w:uiPriority="61" w:unhideWhenUsed="0"/>
-    <w:lsdException w:name="Light Grid Accent 6" w:semiHidden="0" w:uiPriority="62" w:unhideWhenUsed="0"/>
-    <w:lsdException w:name="Medium Shading 1 Accent 6" w:semiHidden="0" w:uiPriority="63" w:unhideWhenUsed="0"/>
-    <w:lsdException w:name="Medium Shading 2 Accent 6" w:semiHidden="0" w:uiPriority="64" w:unhideWhenUsed="0"/>
-    <w:lsdException w:name="Medium List 1 Accent 6" w:semiHidden="0" w:uiPriority="65" w:unhideWhenUsed="0"/>
-    <w:lsdException w:name="Medium List 2 Accent 6" w:semiHidden="0" w:uiPriority="66" w:unhideWhenUsed="0"/>
-    <w:lsdException w:name="Medium Grid 1 Accent 6" w:semiHidden="0" w:uiPriority="67" w:unhideWhenUsed="0"/>
-    <w:lsdException w:name="Medium Grid 2 Accent 6" w:semiHidden="0" w:uiPriority="68" w:unhideWhenUsed="0"/>
-    <w:lsdException w:name="Medium Grid 3 Accent 6" w:semiHidden="0" w:uiPriority="69" w:unhideWhenUsed="0"/>
-    <w:lsdException w:name="Dark List Accent 6" w:semiHidden="0" w:uiPriority="70" w:unhideWhenUsed="0"/>
-    <w:lsdException w:name="Colorful Shading Accent 6" w:semiHidden="0" w:uiPriority="71" w:unhideWhenUsed="0"/>
-    <w:lsdException w:name="Colorful List Accent 6" w:semiHidden="0" w:uiPriority="72" w:unhideWhenUsed="0"/>
-    <w:lsdException w:name="Colorful Grid Accent 6" w:semiHidden="0" w:uiPriority="73" w:unhideWhenUsed="0"/>
-    <w:lsdException w:name="Subtle Emphasis" w:semiHidden="0" w:uiPriority="19" w:unhideWhenUsed="0" w:qFormat="1"/>
-    <w:lsdException w:name="Intense Emphasis" w:semiHidden="0" w:uiPriority="21" w:unhideWhenUsed="0" w:qFormat="1"/>
-    <w:lsdException w:name="Subtle Reference" w:semiHidden="0" w:uiPriority="31" w:unhideWhenUsed="0" w:qFormat="1"/>
-    <w:lsdException w:name="Intense Reference" w:semiHidden="0" w:uiPriority="32" w:unhideWhenUsed="0" w:qFormat="1"/>
-    <w:lsdException w:name="Book Title" w:semiHidden="0" w:uiPriority="33" w:unhideWhenUsed="0" w:qFormat="1"/>
-    <w:lsdException w:name="Bibliography" w:uiPriority="37"/>
-    <w:lsdException w:name="TOC Heading" w:uiPriority="39" w:qFormat="1"/>
-  </w:latentStyles>
-  <w:style w:type="paragraph" w:default="1" w:styleId="Normal">
-    <w:name w:val="Normal"/>
-    <w:qFormat/>
-  </w:style>
-  <w:style w:type="character" w:default="1" w:styleId="DefaultParagraphFont">
-    <w:name w:val="Default Paragraph Font"/>
-    <w:uiPriority w:val="1"/>
-    <w:semiHidden/>
-    <w:unhideWhenUsed/>
-  </w:style>
-  <w:style w:type="table" w:default="1" w:styleId="TableNormal">
-    <w:name w:val="Normal Table"/>
-    <w:uiPriority w:val="99"/>
-    <w:semiHidden/>
-    <w:unhideWhenUsed/>
-    <w:tblPr>
-      <w:tblInd w:w="0" w:type="dxa"/>
-      <w:tblCellMar>
-        <w:top w:w="0" w:type="dxa"/>
-        <w:left w:w="108" w:type="dxa"/>
-        <w:bottom w:w="0" w:type="dxa"/>
-        <w:right w:w="108" w:type="dxa"/>
-      </w:tblCellMar>
-    </w:tblPr>
-  </w:style>
-  <w:style w:type="numbering" w:default="1" w:styleId="NoList">
-    <w:name w:val="No List"/>
-    <w:uiPriority w:val="99"/>
-    <w:semiHidden/>
-    <w:unhideWhenUsed/>
   </w:style>
 </w:styles>
 </file>
@@ -9184,7 +9771,7 @@
 </file>
 
 <file path=customXml/itemProps1.xml><?xml version="1.0" encoding="utf-8"?>
-<ds:datastoreItem xmlns:ds="http://schemas.openxmlformats.org/officeDocument/2006/customXml" ds:itemID="{3F7A5213-20C1-47D3-A0E0-394EDA497DB2}">
+<ds:datastoreItem xmlns:ds="http://schemas.openxmlformats.org/officeDocument/2006/customXml" ds:itemID="{0494E41E-1825-4A21-B04E-EB78A3020085}">
   <ds:schemaRefs>
     <ds:schemaRef ds:uri="http://schemas.openxmlformats.org/officeDocument/2006/bibliography"/>
   </ds:schemaRefs>
